--- a/Nikolaienko Dmytro Resume.docx
+++ b/Nikolaienko Dmytro Resume.docx
@@ -56,24 +56,7 @@
                 <w:color w:val="FF0000"/>
                 <w:sz w:val="42"/>
               </w:rPr>
-              <w:t>IT</w:t>
-            </w:r>
-            <w:r>
-              <w:rPr>
-                <w:rFonts w:ascii="MV Boli"/>
-                <w:color w:val="FF0000"/>
-                <w:spacing w:val="-4"/>
-                <w:sz w:val="42"/>
-              </w:rPr>
-              <w:t xml:space="preserve"> </w:t>
-            </w:r>
-            <w:r>
-              <w:rPr>
-                <w:rFonts w:ascii="MV Boli"/>
-                <w:color w:val="FF0000"/>
-                <w:sz w:val="42"/>
-              </w:rPr>
-              <w:t>Student</w:t>
+              <w:t>Unity Developer</w:t>
             </w:r>
           </w:p>
         </w:tc>
@@ -97,13 +80,7 @@
               <w:rPr>
                 <w:sz w:val="28"/>
               </w:rPr>
-              <w:t xml:space="preserve">        </w:t>
-            </w:r>
-            <w:r>
-              <w:rPr>
-                <w:sz w:val="28"/>
-              </w:rPr>
-              <w:t xml:space="preserve"> </w:t>
+              <w:t xml:space="preserve">      </w:t>
             </w:r>
             <w:r>
               <w:rPr>
@@ -137,7 +114,7 @@
               <w:rPr>
                 <w:sz w:val="28"/>
               </w:rPr>
-              <w:t xml:space="preserve">         </w:t>
+              <w:t xml:space="preserve">      </w:t>
             </w:r>
             <w:r>
               <w:rPr>
@@ -223,6 +200,7 @@
               <w:spacing w:line="254" w:lineRule="auto"/>
               <w:ind w:left="0" w:right="713"/>
               <w:rPr>
+                <w:w w:val="105"/>
                 <w:sz w:val="28"/>
               </w:rPr>
             </w:pPr>
@@ -233,6 +211,13 @@
               </w:rPr>
               <w:t xml:space="preserve"> </w:t>
             </w:r>
+            <w:r>
+              <w:rPr>
+                <w:w w:val="105"/>
+                <w:sz w:val="28"/>
+              </w:rPr>
+              <w:t xml:space="preserve">      Telegram: @marlborocorner11</w:t>
+            </w:r>
           </w:p>
         </w:tc>
       </w:tr>
@@ -249,17 +234,423 @@
     </w:p>
     <w:p>
       <w:pPr>
+        <w:pStyle w:val="TableParagraph"/>
+        <w:jc w:val="center"/>
+        <w:rPr>
+          <w:rFonts w:ascii="Times New Roman" w:hAnsi="Times New Roman" w:cs="Times New Roman"/>
+          <w:w w:val="80"/>
+          <w:sz w:val="36"/>
+          <w:szCs w:val="36"/>
+          <w:u w:val="single"/>
+        </w:rPr>
+      </w:pPr>
+      <w:r>
+        <w:rPr>
+          <w:rFonts w:ascii="Times New Roman" w:hAnsi="Times New Roman" w:cs="Times New Roman"/>
+          <w:w w:val="80"/>
+          <w:sz w:val="36"/>
+          <w:szCs w:val="36"/>
+          <w:u w:val="single"/>
+        </w:rPr>
+        <w:t>Examples of code you can fing in my Github (link will be down below)</w:t>
+      </w:r>
+    </w:p>
+    <w:p>
+      <w:pPr>
         <w:pStyle w:val="1"/>
-      </w:pPr>
-      <w:r>
         <w:rPr>
           <w:color w:val="4471C4"/>
           <w:w w:val="80"/>
         </w:rPr>
+      </w:pPr>
+      <w:r>
+        <w:rPr>
+          <w:color w:val="4471C4"/>
+          <w:w w:val="80"/>
+        </w:rPr>
         <w:t>Summary</w:t>
       </w:r>
-      <w:bookmarkStart w:id="0" w:name="_GoBack"/>
-      <w:bookmarkEnd w:id="0"/>
+    </w:p>
+    <w:p>
+      <w:pPr>
+        <w:pStyle w:val="TableParagraph"/>
+        <w:spacing w:line="276" w:lineRule="auto"/>
+        <w:rPr>
+          <w:rFonts w:ascii="Times New Roman" w:hAnsi="Times New Roman" w:cs="Times New Roman"/>
+          <w:sz w:val="28"/>
+          <w:szCs w:val="28"/>
+        </w:rPr>
+      </w:pPr>
+      <w:r>
+        <w:rPr>
+          <w:rFonts w:ascii="Times New Roman" w:hAnsi="Times New Roman" w:cs="Times New Roman"/>
+          <w:sz w:val="28"/>
+          <w:szCs w:val="28"/>
+          <w:shd w:val="clear" w:color="auto" w:fill="FFFFFF"/>
+        </w:rPr>
+        <w:t xml:space="preserve"> </w:t>
+      </w:r>
+      <w:r>
+        <w:rPr>
+          <w:rFonts w:ascii="Times New Roman" w:hAnsi="Times New Roman" w:cs="Times New Roman"/>
+          <w:sz w:val="28"/>
+          <w:szCs w:val="28"/>
+          <w:shd w:val="clear" w:color="auto" w:fill="FFFFFF"/>
+        </w:rPr>
+        <w:t>Unity Developer with 2 years of experience in game development for mobile platforms.</w:t>
+      </w:r>
+    </w:p>
+    <w:p>
+      <w:pPr>
+        <w:pStyle w:val="TableParagraph"/>
+        <w:spacing w:line="276" w:lineRule="auto"/>
+        <w:rPr>
+          <w:rFonts w:ascii="Times New Roman" w:hAnsi="Times New Roman" w:cs="Times New Roman"/>
+          <w:sz w:val="28"/>
+          <w:szCs w:val="28"/>
+        </w:rPr>
+      </w:pPr>
+      <w:r>
+        <w:rPr>
+          <w:rFonts w:ascii="Times New Roman" w:hAnsi="Times New Roman" w:cs="Times New Roman"/>
+          <w:sz w:val="28"/>
+          <w:szCs w:val="28"/>
+          <w:shd w:val="clear" w:color="auto" w:fill="FFFFFF"/>
+        </w:rPr>
+        <w:t>• Experience with Unity Engine for 2 years;</w:t>
+      </w:r>
+    </w:p>
+    <w:p>
+      <w:pPr>
+        <w:pStyle w:val="TableParagraph"/>
+        <w:spacing w:line="276" w:lineRule="auto"/>
+        <w:rPr>
+          <w:rFonts w:ascii="Times New Roman" w:hAnsi="Times New Roman" w:cs="Times New Roman"/>
+          <w:sz w:val="28"/>
+          <w:szCs w:val="28"/>
+        </w:rPr>
+      </w:pPr>
+      <w:r>
+        <w:rPr>
+          <w:rFonts w:ascii="Times New Roman" w:hAnsi="Times New Roman" w:cs="Times New Roman"/>
+          <w:sz w:val="28"/>
+          <w:szCs w:val="28"/>
+          <w:shd w:val="clear" w:color="auto" w:fill="FFFFFF"/>
+        </w:rPr>
+        <w:t>• Knowledge and practical experience of C#;</w:t>
+      </w:r>
+    </w:p>
+    <w:p>
+      <w:pPr>
+        <w:pStyle w:val="TableParagraph"/>
+        <w:spacing w:line="276" w:lineRule="auto"/>
+        <w:rPr>
+          <w:rFonts w:ascii="Times New Roman" w:hAnsi="Times New Roman" w:cs="Times New Roman"/>
+          <w:sz w:val="28"/>
+          <w:szCs w:val="28"/>
+        </w:rPr>
+      </w:pPr>
+      <w:r>
+        <w:rPr>
+          <w:rFonts w:ascii="Times New Roman" w:hAnsi="Times New Roman" w:cs="Times New Roman"/>
+          <w:sz w:val="28"/>
+          <w:szCs w:val="28"/>
+          <w:shd w:val="clear" w:color="auto" w:fill="FFFFFF"/>
+        </w:rPr>
+        <w:t>• Knowledge and practical experience of OOP, SOLID principl</w:t>
+      </w:r>
+      <w:r>
+        <w:rPr>
+          <w:rFonts w:ascii="Times New Roman" w:hAnsi="Times New Roman" w:cs="Times New Roman"/>
+          <w:sz w:val="28"/>
+          <w:szCs w:val="28"/>
+          <w:shd w:val="clear" w:color="auto" w:fill="FFFFFF"/>
+        </w:rPr>
+        <w:t xml:space="preserve">es, Design Patterns (especially </w:t>
+      </w:r>
+      <w:r>
+        <w:rPr>
+          <w:rFonts w:ascii="Times New Roman" w:hAnsi="Times New Roman" w:cs="Times New Roman"/>
+          <w:sz w:val="28"/>
+          <w:szCs w:val="28"/>
+          <w:shd w:val="clear" w:color="auto" w:fill="FFFFFF"/>
+        </w:rPr>
+        <w:t>MVC);</w:t>
+      </w:r>
+      <w:r>
+        <w:rPr>
+          <w:rFonts w:ascii="Times New Roman" w:hAnsi="Times New Roman" w:cs="Times New Roman"/>
+          <w:sz w:val="28"/>
+          <w:szCs w:val="28"/>
+        </w:rPr>
+        <w:br/>
+      </w:r>
+      <w:r>
+        <w:rPr>
+          <w:rFonts w:ascii="Times New Roman" w:hAnsi="Times New Roman" w:cs="Times New Roman"/>
+          <w:sz w:val="28"/>
+          <w:szCs w:val="28"/>
+          <w:shd w:val="clear" w:color="auto" w:fill="FFFFFF"/>
+        </w:rPr>
+        <w:t>• Knowledge and practical experience of Unity GUI;</w:t>
+      </w:r>
+      <w:r>
+        <w:rPr>
+          <w:rFonts w:ascii="Times New Roman" w:hAnsi="Times New Roman" w:cs="Times New Roman"/>
+          <w:sz w:val="28"/>
+          <w:szCs w:val="28"/>
+        </w:rPr>
+        <w:br/>
+      </w:r>
+      <w:r>
+        <w:rPr>
+          <w:rFonts w:ascii="Times New Roman" w:hAnsi="Times New Roman" w:cs="Times New Roman"/>
+          <w:sz w:val="28"/>
+          <w:szCs w:val="28"/>
+          <w:shd w:val="clear" w:color="auto" w:fill="FFFFFF"/>
+        </w:rPr>
+        <w:t>• Knowledge and practical experience of next frameworks and packages: Zenject, Websockets, ECS (Entitas Redux), DOTween;</w:t>
+      </w:r>
+      <w:r>
+        <w:rPr>
+          <w:rFonts w:ascii="Times New Roman" w:hAnsi="Times New Roman" w:cs="Times New Roman"/>
+          <w:sz w:val="28"/>
+          <w:szCs w:val="28"/>
+        </w:rPr>
+        <w:br/>
+      </w:r>
+      <w:r>
+        <w:rPr>
+          <w:rFonts w:ascii="Times New Roman" w:hAnsi="Times New Roman" w:cs="Times New Roman"/>
+          <w:sz w:val="28"/>
+          <w:szCs w:val="28"/>
+          <w:shd w:val="clear" w:color="auto" w:fill="FFFFFF"/>
+        </w:rPr>
+        <w:t>• Basic experience of UniRx;</w:t>
+      </w:r>
+      <w:r>
+        <w:rPr>
+          <w:rFonts w:ascii="Times New Roman" w:hAnsi="Times New Roman" w:cs="Times New Roman"/>
+          <w:sz w:val="28"/>
+          <w:szCs w:val="28"/>
+        </w:rPr>
+        <w:br/>
+      </w:r>
+      <w:r>
+        <w:rPr>
+          <w:rFonts w:ascii="Times New Roman" w:hAnsi="Times New Roman" w:cs="Times New Roman"/>
+          <w:sz w:val="28"/>
+          <w:szCs w:val="28"/>
+          <w:shd w:val="clear" w:color="auto" w:fill="FFFFFF"/>
+        </w:rPr>
+        <w:t>• Experience in integrating third-party SDK (Firebase, GoogleSignIn</w:t>
+      </w:r>
+      <w:r>
+        <w:rPr>
+          <w:rFonts w:ascii="Times New Roman" w:hAnsi="Times New Roman" w:cs="Times New Roman"/>
+          <w:sz w:val="28"/>
+          <w:szCs w:val="28"/>
+          <w:shd w:val="clear" w:color="auto" w:fill="FFFFFF"/>
+        </w:rPr>
+        <w:t xml:space="preserve">, Google Ads, IronSource </w:t>
+      </w:r>
+      <w:r>
+        <w:rPr>
+          <w:rFonts w:ascii="Times New Roman" w:hAnsi="Times New Roman" w:cs="Times New Roman"/>
+          <w:sz w:val="28"/>
+          <w:szCs w:val="28"/>
+          <w:shd w:val="clear" w:color="auto" w:fill="FFFFFF"/>
+        </w:rPr>
+        <w:t>etc);</w:t>
+      </w:r>
+      <w:r>
+        <w:rPr>
+          <w:rFonts w:ascii="Times New Roman" w:hAnsi="Times New Roman" w:cs="Times New Roman"/>
+          <w:sz w:val="28"/>
+          <w:szCs w:val="28"/>
+        </w:rPr>
+        <w:br/>
+      </w:r>
+      <w:r>
+        <w:rPr>
+          <w:rFonts w:ascii="Times New Roman" w:hAnsi="Times New Roman" w:cs="Times New Roman"/>
+          <w:sz w:val="28"/>
+          <w:szCs w:val="28"/>
+          <w:shd w:val="clear" w:color="auto" w:fill="FFFFFF"/>
+        </w:rPr>
+        <w:t>• Experience in game optimization (Code refactoring, Build Size);</w:t>
+      </w:r>
+      <w:r>
+        <w:rPr>
+          <w:rFonts w:ascii="Times New Roman" w:hAnsi="Times New Roman" w:cs="Times New Roman"/>
+          <w:sz w:val="28"/>
+          <w:szCs w:val="28"/>
+        </w:rPr>
+        <w:br/>
+      </w:r>
+      <w:r>
+        <w:rPr>
+          <w:rFonts w:ascii="Times New Roman" w:hAnsi="Times New Roman" w:cs="Times New Roman"/>
+          <w:sz w:val="28"/>
+          <w:szCs w:val="28"/>
+          <w:shd w:val="clear" w:color="auto" w:fill="FFFFFF"/>
+        </w:rPr>
+        <w:t>• Experience working with multiplatform games (XCode).</w:t>
+      </w:r>
+      <w:r>
+        <w:rPr>
+          <w:rFonts w:ascii="Times New Roman" w:hAnsi="Times New Roman" w:cs="Times New Roman"/>
+          <w:sz w:val="28"/>
+          <w:szCs w:val="28"/>
+        </w:rPr>
+        <w:br/>
+      </w:r>
+      <w:r>
+        <w:rPr>
+          <w:rFonts w:ascii="Times New Roman" w:hAnsi="Times New Roman" w:cs="Times New Roman"/>
+          <w:sz w:val="28"/>
+          <w:szCs w:val="28"/>
+          <w:shd w:val="clear" w:color="auto" w:fill="FFFFFF"/>
+        </w:rPr>
+        <w:t>• Experience working with Git;</w:t>
+      </w:r>
+      <w:r>
+        <w:rPr>
+          <w:rFonts w:ascii="Times New Roman" w:hAnsi="Times New Roman" w:cs="Times New Roman"/>
+          <w:sz w:val="28"/>
+          <w:szCs w:val="28"/>
+        </w:rPr>
+        <w:br/>
+      </w:r>
+      <w:r>
+        <w:rPr>
+          <w:rFonts w:ascii="Times New Roman" w:hAnsi="Times New Roman" w:cs="Times New Roman"/>
+          <w:sz w:val="28"/>
+          <w:szCs w:val="28"/>
+          <w:shd w:val="clear" w:color="auto" w:fill="FFFFFF"/>
+        </w:rPr>
+        <w:t>• Experience in bug tracking systems (Jira, YouTrack), full cycle game development;</w:t>
+      </w:r>
+      <w:r>
+        <w:rPr>
+          <w:rFonts w:ascii="Times New Roman" w:hAnsi="Times New Roman" w:cs="Times New Roman"/>
+          <w:sz w:val="28"/>
+          <w:szCs w:val="28"/>
+        </w:rPr>
+        <w:br/>
+      </w:r>
+      <w:r>
+        <w:rPr>
+          <w:rFonts w:ascii="Times New Roman" w:hAnsi="Times New Roman" w:cs="Times New Roman"/>
+          <w:sz w:val="28"/>
+          <w:szCs w:val="28"/>
+          <w:shd w:val="clear" w:color="auto" w:fill="FFFFFF"/>
+        </w:rPr>
+        <w:t>• Intermediate English level (Proven Toefl experience: B2 - Reading, Listening, Writing; B1 - Speaking);</w:t>
+      </w:r>
+      <w:r>
+        <w:rPr>
+          <w:rFonts w:ascii="Times New Roman" w:hAnsi="Times New Roman" w:cs="Times New Roman"/>
+          <w:sz w:val="28"/>
+          <w:szCs w:val="28"/>
+        </w:rPr>
+        <w:br/>
+      </w:r>
+      <w:r>
+        <w:rPr>
+          <w:rFonts w:ascii="Times New Roman" w:hAnsi="Times New Roman" w:cs="Times New Roman"/>
+          <w:sz w:val="28"/>
+          <w:szCs w:val="28"/>
+          <w:shd w:val="clear" w:color="auto" w:fill="FFFFFF"/>
+        </w:rPr>
+        <w:t>• Higher education degree in Computer Engineering.</w:t>
+      </w:r>
+      <w:r>
+        <w:rPr>
+          <w:rFonts w:ascii="Times New Roman" w:hAnsi="Times New Roman" w:cs="Times New Roman"/>
+          <w:sz w:val="28"/>
+          <w:szCs w:val="28"/>
+        </w:rPr>
+        <w:br/>
+      </w:r>
+      <w:r>
+        <w:rPr>
+          <w:rFonts w:ascii="Times New Roman" w:hAnsi="Times New Roman" w:cs="Times New Roman"/>
+          <w:sz w:val="28"/>
+          <w:szCs w:val="28"/>
+          <w:shd w:val="clear" w:color="auto" w:fill="FFFFFF"/>
+        </w:rPr>
+        <w:t xml:space="preserve"> </w:t>
+      </w:r>
+      <w:r>
+        <w:rPr>
+          <w:rFonts w:ascii="Times New Roman" w:hAnsi="Times New Roman" w:cs="Times New Roman"/>
+          <w:sz w:val="28"/>
+          <w:szCs w:val="28"/>
+          <w:shd w:val="clear" w:color="auto" w:fill="FFFFFF"/>
+        </w:rPr>
+        <w:t>Experience working with executing tasks in a short period of time. Experience working in a strict environment with time tracking and estimation. Experience in developing casual and hypercasual mobile games (mostly 2D) in different genres: RPG, platrformer, match 3, arcade, card games.</w:t>
+      </w:r>
+    </w:p>
+    <w:p>
+      <w:pPr>
+        <w:pStyle w:val="1"/>
+        <w:spacing w:before="137"/>
+      </w:pPr>
+      <w:r>
+        <w:rPr>
+          <w:color w:val="4471C4"/>
+          <w:w w:val="75"/>
+        </w:rPr>
+        <w:t>Education</w:t>
+      </w:r>
+    </w:p>
+    <w:p>
+      <w:pPr>
+        <w:pStyle w:val="a3"/>
+        <w:spacing w:before="172"/>
+        <w:ind w:firstLine="0"/>
+        <w:rPr>
+          <w:rFonts w:ascii="Trebuchet MS" w:hAnsi="Trebuchet MS"/>
+        </w:rPr>
+      </w:pPr>
+      <w:r>
+        <w:rPr>
+          <w:rFonts w:ascii="Trebuchet MS" w:hAnsi="Trebuchet MS"/>
+          <w:w w:val="70"/>
+        </w:rPr>
+        <w:t>2018</w:t>
+      </w:r>
+      <w:r>
+        <w:rPr>
+          <w:rFonts w:ascii="Trebuchet MS" w:hAnsi="Trebuchet MS"/>
+          <w:spacing w:val="2"/>
+          <w:w w:val="70"/>
+        </w:rPr>
+        <w:t xml:space="preserve"> </w:t>
+      </w:r>
+      <w:r>
+        <w:rPr>
+          <w:rFonts w:ascii="Trebuchet MS" w:hAnsi="Trebuchet MS"/>
+          <w:w w:val="70"/>
+        </w:rPr>
+        <w:t>–</w:t>
+      </w:r>
+      <w:r>
+        <w:rPr>
+          <w:rFonts w:ascii="Trebuchet MS" w:hAnsi="Trebuchet MS"/>
+          <w:spacing w:val="3"/>
+          <w:w w:val="70"/>
+        </w:rPr>
+        <w:t xml:space="preserve"> </w:t>
+      </w:r>
+      <w:r>
+        <w:rPr>
+          <w:rFonts w:ascii="Trebuchet MS" w:hAnsi="Trebuchet MS"/>
+          <w:w w:val="70"/>
+        </w:rPr>
+        <w:t>2022:</w:t>
+      </w:r>
     </w:p>
     <w:p>
       <w:pPr>
@@ -272,35 +663,133 @@
           <w:tab w:val="left" w:pos="840"/>
           <w:tab w:val="left" w:pos="841"/>
         </w:tabs>
-        <w:spacing w:before="201" w:line="259" w:lineRule="auto"/>
-        <w:ind w:right="477"/>
-        <w:rPr>
-          <w:sz w:val="28"/>
-        </w:rPr>
-      </w:pPr>
-      <w:r>
-        <w:rPr>
-          <w:sz w:val="28"/>
-        </w:rPr>
-        <w:t>Basic knowle</w:t>
-      </w:r>
-      <w:r>
-        <w:rPr>
-          <w:sz w:val="28"/>
-        </w:rPr>
-        <w:t>dge and experience in Unity (1</w:t>
-      </w:r>
-      <w:r>
-        <w:rPr>
-          <w:sz w:val="28"/>
-        </w:rPr>
-        <w:t xml:space="preserve"> year)</w:t>
-      </w:r>
-      <w:r>
-        <w:rPr>
-          <w:sz w:val="28"/>
-        </w:rPr>
-        <w:t>;</w:t>
+        <w:spacing w:before="189"/>
+        <w:rPr>
+          <w:sz w:val="28"/>
+        </w:rPr>
+      </w:pPr>
+      <w:r>
+        <w:rPr>
+          <w:sz w:val="28"/>
+        </w:rPr>
+        <w:t>Name</w:t>
+      </w:r>
+      <w:r>
+        <w:rPr>
+          <w:spacing w:val="-7"/>
+          <w:sz w:val="28"/>
+        </w:rPr>
+        <w:t xml:space="preserve"> </w:t>
+      </w:r>
+      <w:r>
+        <w:rPr>
+          <w:sz w:val="28"/>
+        </w:rPr>
+        <w:t>of</w:t>
+      </w:r>
+      <w:r>
+        <w:rPr>
+          <w:spacing w:val="-3"/>
+          <w:sz w:val="28"/>
+        </w:rPr>
+        <w:t xml:space="preserve"> </w:t>
+      </w:r>
+      <w:r>
+        <w:rPr>
+          <w:sz w:val="28"/>
+        </w:rPr>
+        <w:t>the</w:t>
+      </w:r>
+      <w:r>
+        <w:rPr>
+          <w:spacing w:val="-6"/>
+          <w:sz w:val="28"/>
+        </w:rPr>
+        <w:t xml:space="preserve"> </w:t>
+      </w:r>
+      <w:r>
+        <w:rPr>
+          <w:sz w:val="28"/>
+        </w:rPr>
+        <w:t>Education</w:t>
+      </w:r>
+      <w:r>
+        <w:rPr>
+          <w:spacing w:val="-2"/>
+          <w:sz w:val="28"/>
+        </w:rPr>
+        <w:t xml:space="preserve"> </w:t>
+      </w:r>
+      <w:r>
+        <w:rPr>
+          <w:sz w:val="28"/>
+        </w:rPr>
+        <w:t>Establishment:</w:t>
+      </w:r>
+      <w:r>
+        <w:rPr>
+          <w:spacing w:val="-1"/>
+          <w:sz w:val="28"/>
+        </w:rPr>
+        <w:t xml:space="preserve"> </w:t>
+      </w:r>
+      <w:r>
+        <w:rPr>
+          <w:sz w:val="28"/>
+        </w:rPr>
+        <w:t>Kharkiv</w:t>
+      </w:r>
+      <w:r>
+        <w:rPr>
+          <w:spacing w:val="-6"/>
+          <w:sz w:val="28"/>
+        </w:rPr>
+        <w:t xml:space="preserve"> </w:t>
+      </w:r>
+      <w:r>
+        <w:rPr>
+          <w:sz w:val="28"/>
+        </w:rPr>
+        <w:t>National</w:t>
+      </w:r>
+      <w:r>
+        <w:rPr>
+          <w:spacing w:val="-7"/>
+          <w:sz w:val="28"/>
+        </w:rPr>
+        <w:t xml:space="preserve"> </w:t>
+      </w:r>
+      <w:r>
+        <w:rPr>
+          <w:sz w:val="28"/>
+        </w:rPr>
+        <w:t>University</w:t>
+      </w:r>
+      <w:r>
+        <w:rPr>
+          <w:spacing w:val="-2"/>
+          <w:sz w:val="28"/>
+        </w:rPr>
+        <w:t xml:space="preserve"> </w:t>
+      </w:r>
+      <w:r>
+        <w:rPr>
+          <w:sz w:val="28"/>
+        </w:rPr>
+        <w:t>of</w:t>
+      </w:r>
+      <w:r>
+        <w:rPr>
+          <w:spacing w:val="-3"/>
+          <w:sz w:val="28"/>
+        </w:rPr>
+        <w:t xml:space="preserve"> </w:t>
+      </w:r>
+      <w:r>
+        <w:rPr>
+          <w:sz w:val="28"/>
+        </w:rPr>
+        <w:t>Radioelectronics;</w:t>
       </w:r>
     </w:p>
     <w:p>
@@ -314,22 +803,68 @@
           <w:tab w:val="left" w:pos="840"/>
           <w:tab w:val="left" w:pos="841"/>
         </w:tabs>
-        <w:spacing w:before="0" w:line="340" w:lineRule="exact"/>
-        <w:rPr>
-          <w:sz w:val="28"/>
-        </w:rPr>
-      </w:pPr>
-      <w:r>
-        <w:rPr>
-          <w:sz w:val="28"/>
-        </w:rPr>
-        <w:t>Basic knowledge of C#, C++</w:t>
-      </w:r>
-      <w:r>
-        <w:rPr>
-          <w:sz w:val="28"/>
-        </w:rPr>
-        <w:t>;</w:t>
+        <w:spacing w:before="25"/>
+        <w:rPr>
+          <w:sz w:val="28"/>
+        </w:rPr>
+      </w:pPr>
+      <w:r>
+        <w:rPr>
+          <w:sz w:val="28"/>
+        </w:rPr>
+        <w:t>Faculty/College:</w:t>
+      </w:r>
+      <w:r>
+        <w:rPr>
+          <w:spacing w:val="-5"/>
+          <w:sz w:val="28"/>
+        </w:rPr>
+        <w:t xml:space="preserve"> </w:t>
+      </w:r>
+      <w:r>
+        <w:rPr>
+          <w:sz w:val="28"/>
+        </w:rPr>
+        <w:t>Computer</w:t>
+      </w:r>
+      <w:r>
+        <w:rPr>
+          <w:spacing w:val="-5"/>
+          <w:sz w:val="28"/>
+        </w:rPr>
+        <w:t xml:space="preserve"> </w:t>
+      </w:r>
+      <w:r>
+        <w:rPr>
+          <w:sz w:val="28"/>
+        </w:rPr>
+        <w:t>Engineering</w:t>
+      </w:r>
+      <w:r>
+        <w:rPr>
+          <w:spacing w:val="-2"/>
+          <w:sz w:val="28"/>
+        </w:rPr>
+        <w:t xml:space="preserve"> </w:t>
+      </w:r>
+      <w:r>
+        <w:rPr>
+          <w:sz w:val="28"/>
+        </w:rPr>
+        <w:t>and</w:t>
+      </w:r>
+      <w:r>
+        <w:rPr>
+          <w:spacing w:val="-4"/>
+          <w:sz w:val="28"/>
+        </w:rPr>
+        <w:t xml:space="preserve"> </w:t>
+      </w:r>
+      <w:r>
+        <w:rPr>
+          <w:sz w:val="28"/>
+        </w:rPr>
+        <w:t>Control;</w:t>
       </w:r>
     </w:p>
     <w:p>
@@ -343,16 +878,41 @@
           <w:tab w:val="left" w:pos="840"/>
           <w:tab w:val="left" w:pos="841"/>
         </w:tabs>
-        <w:spacing w:before="0" w:line="340" w:lineRule="exact"/>
-        <w:rPr>
-          <w:sz w:val="28"/>
-        </w:rPr>
-      </w:pPr>
-      <w:r>
-        <w:rPr>
-          <w:sz w:val="28"/>
-        </w:rPr>
-        <w:t>Understending principles of OOP;</w:t>
+        <w:rPr>
+          <w:sz w:val="28"/>
+        </w:rPr>
+      </w:pPr>
+      <w:r>
+        <w:rPr>
+          <w:sz w:val="28"/>
+        </w:rPr>
+        <w:t>Degree</w:t>
+      </w:r>
+      <w:r>
+        <w:rPr>
+          <w:spacing w:val="-4"/>
+          <w:sz w:val="28"/>
+        </w:rPr>
+        <w:t xml:space="preserve"> </w:t>
+      </w:r>
+      <w:r>
+        <w:rPr>
+          <w:sz w:val="28"/>
+        </w:rPr>
+        <w:t>(diploma):</w:t>
+      </w:r>
+      <w:r>
+        <w:rPr>
+          <w:spacing w:val="-3"/>
+          <w:sz w:val="28"/>
+        </w:rPr>
+        <w:t xml:space="preserve"> </w:t>
+      </w:r>
+      <w:r>
+        <w:rPr>
+          <w:sz w:val="28"/>
+        </w:rPr>
+        <w:t>Bachelor;</w:t>
       </w:r>
     </w:p>
     <w:p>
@@ -366,16 +926,96 @@
           <w:tab w:val="left" w:pos="840"/>
           <w:tab w:val="left" w:pos="841"/>
         </w:tabs>
-        <w:spacing w:before="0" w:line="340" w:lineRule="exact"/>
-        <w:rPr>
-          <w:sz w:val="28"/>
-        </w:rPr>
-      </w:pPr>
-      <w:r>
-        <w:rPr>
-          <w:sz w:val="28"/>
-        </w:rPr>
-        <w:t>Basic experience with Git;</w:t>
+        <w:spacing w:before="27"/>
+        <w:rPr>
+          <w:sz w:val="28"/>
+        </w:rPr>
+      </w:pPr>
+      <w:r>
+        <w:rPr>
+          <w:sz w:val="28"/>
+        </w:rPr>
+        <w:t>Specialty:</w:t>
+      </w:r>
+      <w:r>
+        <w:rPr>
+          <w:spacing w:val="-4"/>
+          <w:sz w:val="28"/>
+        </w:rPr>
+        <w:t xml:space="preserve"> </w:t>
+      </w:r>
+      <w:r>
+        <w:rPr>
+          <w:sz w:val="28"/>
+        </w:rPr>
+        <w:t>Computer</w:t>
+      </w:r>
+      <w:r>
+        <w:rPr>
+          <w:spacing w:val="-4"/>
+          <w:sz w:val="28"/>
+        </w:rPr>
+        <w:t xml:space="preserve"> </w:t>
+      </w:r>
+      <w:r>
+        <w:rPr>
+          <w:sz w:val="28"/>
+        </w:rPr>
+        <w:t>Engineering;</w:t>
+      </w:r>
+    </w:p>
+    <w:p>
+      <w:pPr>
+        <w:pStyle w:val="a3"/>
+        <w:spacing w:before="153"/>
+        <w:ind w:firstLine="0"/>
+        <w:rPr>
+          <w:rFonts w:ascii="Trebuchet MS" w:hAnsi="Trebuchet MS"/>
+        </w:rPr>
+      </w:pPr>
+      <w:r>
+        <w:rPr>
+          <w:rFonts w:ascii="Trebuchet MS" w:hAnsi="Trebuchet MS"/>
+          <w:w w:val="70"/>
+        </w:rPr>
+        <w:t>2022</w:t>
+      </w:r>
+      <w:r>
+        <w:rPr>
+          <w:rFonts w:ascii="Trebuchet MS" w:hAnsi="Trebuchet MS"/>
+          <w:spacing w:val="2"/>
+          <w:w w:val="70"/>
+        </w:rPr>
+        <w:t xml:space="preserve"> </w:t>
+      </w:r>
+      <w:r>
+        <w:rPr>
+          <w:rFonts w:ascii="Trebuchet MS" w:hAnsi="Trebuchet MS"/>
+          <w:w w:val="70"/>
+        </w:rPr>
+        <w:t>–</w:t>
+      </w:r>
+      <w:r>
+        <w:rPr>
+          <w:rFonts w:ascii="Trebuchet MS" w:hAnsi="Trebuchet MS"/>
+          <w:spacing w:val="3"/>
+          <w:w w:val="70"/>
+        </w:rPr>
+        <w:t xml:space="preserve"> </w:t>
+      </w:r>
+      <w:r>
+        <w:rPr>
+          <w:rFonts w:ascii="Trebuchet MS" w:hAnsi="Trebuchet MS"/>
+          <w:w w:val="70"/>
+        </w:rPr>
+        <w:t>2024</w:t>
+      </w:r>
+      <w:r>
+        <w:rPr>
+          <w:rFonts w:ascii="Trebuchet MS" w:hAnsi="Trebuchet MS"/>
+          <w:w w:val="70"/>
+        </w:rPr>
+        <w:t>:</w:t>
       </w:r>
     </w:p>
     <w:p>
@@ -389,28 +1029,30 @@
           <w:tab w:val="left" w:pos="840"/>
           <w:tab w:val="left" w:pos="841"/>
         </w:tabs>
-        <w:rPr>
-          <w:sz w:val="28"/>
-        </w:rPr>
-      </w:pPr>
-      <w:r>
-        <w:rPr>
-          <w:sz w:val="28"/>
-        </w:rPr>
-        <w:t>Basic</w:t>
-      </w:r>
-      <w:r>
-        <w:rPr>
-          <w:spacing w:val="-5"/>
-          <w:sz w:val="28"/>
-        </w:rPr>
-        <w:t xml:space="preserve"> </w:t>
-      </w:r>
-      <w:r>
-        <w:rPr>
-          <w:sz w:val="28"/>
-        </w:rPr>
-        <w:t>knowledge</w:t>
+        <w:spacing w:before="186"/>
+        <w:rPr>
+          <w:sz w:val="28"/>
+        </w:rPr>
+      </w:pPr>
+      <w:r>
+        <w:rPr>
+          <w:sz w:val="28"/>
+        </w:rPr>
+        <w:lastRenderedPageBreak/>
+        <w:t>Name</w:t>
+      </w:r>
+      <w:r>
+        <w:rPr>
+          <w:spacing w:val="-7"/>
+          <w:sz w:val="28"/>
+        </w:rPr>
+        <w:t xml:space="preserve"> </w:t>
+      </w:r>
+      <w:r>
+        <w:rPr>
+          <w:sz w:val="28"/>
+        </w:rPr>
+        <w:t>of</w:t>
       </w:r>
       <w:r>
         <w:rPr>
@@ -423,33 +1065,98 @@
         <w:rPr>
           <w:sz w:val="28"/>
         </w:rPr>
+        <w:t>the</w:t>
+      </w:r>
+      <w:r>
+        <w:rPr>
+          <w:spacing w:val="-6"/>
+          <w:sz w:val="28"/>
+        </w:rPr>
+        <w:t xml:space="preserve"> </w:t>
+      </w:r>
+      <w:r>
+        <w:rPr>
+          <w:sz w:val="28"/>
+        </w:rPr>
+        <w:t>Education</w:t>
+      </w:r>
+      <w:r>
+        <w:rPr>
+          <w:spacing w:val="-2"/>
+          <w:sz w:val="28"/>
+        </w:rPr>
+        <w:t xml:space="preserve"> </w:t>
+      </w:r>
+      <w:r>
+        <w:rPr>
+          <w:sz w:val="28"/>
+        </w:rPr>
+        <w:t>Establishment:</w:t>
+      </w:r>
+      <w:r>
+        <w:rPr>
+          <w:spacing w:val="-1"/>
+          <w:sz w:val="28"/>
+        </w:rPr>
+        <w:t xml:space="preserve"> </w:t>
+      </w:r>
+      <w:r>
+        <w:rPr>
+          <w:sz w:val="28"/>
+        </w:rPr>
+        <w:t>Kharkiv</w:t>
+      </w:r>
+      <w:r>
+        <w:rPr>
+          <w:spacing w:val="-6"/>
+          <w:sz w:val="28"/>
+        </w:rPr>
+        <w:t xml:space="preserve"> </w:t>
+      </w:r>
+      <w:r>
+        <w:rPr>
+          <w:sz w:val="28"/>
+        </w:rPr>
+        <w:t>National</w:t>
+      </w:r>
+      <w:r>
+        <w:rPr>
+          <w:spacing w:val="-7"/>
+          <w:sz w:val="28"/>
+        </w:rPr>
+        <w:t xml:space="preserve"> </w:t>
+      </w:r>
+      <w:r>
+        <w:rPr>
+          <w:sz w:val="28"/>
+        </w:rPr>
+        <w:t>University</w:t>
+      </w:r>
+      <w:r>
+        <w:rPr>
+          <w:spacing w:val="-2"/>
+          <w:sz w:val="28"/>
+        </w:rPr>
+        <w:t xml:space="preserve"> </w:t>
+      </w:r>
+      <w:r>
+        <w:rPr>
+          <w:sz w:val="28"/>
+        </w:rPr>
         <w:t>of</w:t>
       </w:r>
       <w:r>
         <w:rPr>
-          <w:spacing w:val="-6"/>
-          <w:sz w:val="28"/>
-        </w:rPr>
-        <w:t xml:space="preserve"> </w:t>
-      </w:r>
-      <w:r>
-        <w:rPr>
-          <w:sz w:val="28"/>
-        </w:rPr>
-        <w:t>Computer</w:t>
-      </w:r>
-      <w:r>
-        <w:rPr>
-          <w:spacing w:val="-4"/>
-          <w:sz w:val="28"/>
-        </w:rPr>
-        <w:t xml:space="preserve"> </w:t>
-      </w:r>
-      <w:r>
-        <w:rPr>
-          <w:sz w:val="28"/>
-        </w:rPr>
-        <w:t>Science;</w:t>
+          <w:spacing w:val="-3"/>
+          <w:sz w:val="28"/>
+        </w:rPr>
+        <w:t xml:space="preserve"> </w:t>
+      </w:r>
+      <w:r>
+        <w:rPr>
+          <w:sz w:val="28"/>
+        </w:rPr>
+        <w:t>Radioelectronics;</w:t>
       </w:r>
     </w:p>
     <w:p>
@@ -463,28 +1170,68 @@
           <w:tab w:val="left" w:pos="840"/>
           <w:tab w:val="left" w:pos="841"/>
         </w:tabs>
-        <w:spacing w:before="27"/>
-        <w:rPr>
-          <w:sz w:val="28"/>
-        </w:rPr>
-      </w:pPr>
-      <w:r>
-        <w:rPr>
-          <w:sz w:val="28"/>
-        </w:rPr>
-        <w:t>English level – Intermediate (proven TOEFL-experience</w:t>
-      </w:r>
-      <w:r>
-        <w:rPr>
-          <w:sz w:val="28"/>
-        </w:rPr>
-        <w:t>: B2 – reading, listening</w:t>
-      </w:r>
-      <w:r>
-        <w:rPr>
-          <w:sz w:val="28"/>
-        </w:rPr>
-        <w:t>);</w:t>
+        <w:spacing w:before="25"/>
+        <w:rPr>
+          <w:sz w:val="28"/>
+        </w:rPr>
+      </w:pPr>
+      <w:r>
+        <w:rPr>
+          <w:sz w:val="28"/>
+        </w:rPr>
+        <w:t>Faculty/College:</w:t>
+      </w:r>
+      <w:r>
+        <w:rPr>
+          <w:spacing w:val="-5"/>
+          <w:sz w:val="28"/>
+        </w:rPr>
+        <w:t xml:space="preserve"> </w:t>
+      </w:r>
+      <w:r>
+        <w:rPr>
+          <w:sz w:val="28"/>
+        </w:rPr>
+        <w:t>Computer</w:t>
+      </w:r>
+      <w:r>
+        <w:rPr>
+          <w:spacing w:val="-5"/>
+          <w:sz w:val="28"/>
+        </w:rPr>
+        <w:t xml:space="preserve"> </w:t>
+      </w:r>
+      <w:r>
+        <w:rPr>
+          <w:sz w:val="28"/>
+        </w:rPr>
+        <w:t>Engineering</w:t>
+      </w:r>
+      <w:r>
+        <w:rPr>
+          <w:spacing w:val="-2"/>
+          <w:sz w:val="28"/>
+        </w:rPr>
+        <w:t xml:space="preserve"> </w:t>
+      </w:r>
+      <w:r>
+        <w:rPr>
+          <w:sz w:val="28"/>
+        </w:rPr>
+        <w:t>and</w:t>
+      </w:r>
+      <w:r>
+        <w:rPr>
+          <w:spacing w:val="-4"/>
+          <w:sz w:val="28"/>
+        </w:rPr>
+        <w:t xml:space="preserve"> </w:t>
+      </w:r>
+      <w:r>
+        <w:rPr>
+          <w:sz w:val="28"/>
+        </w:rPr>
+        <w:t>Control;</w:t>
       </w:r>
     </w:p>
     <w:p>
@@ -498,29 +1245,28 @@
           <w:tab w:val="left" w:pos="840"/>
           <w:tab w:val="left" w:pos="841"/>
         </w:tabs>
-        <w:spacing w:before="25" w:line="256" w:lineRule="auto"/>
-        <w:ind w:right="758"/>
-        <w:rPr>
-          <w:sz w:val="28"/>
-        </w:rPr>
-      </w:pPr>
-      <w:r>
-        <w:rPr>
-          <w:sz w:val="28"/>
-        </w:rPr>
-        <w:t>Strong player with g</w:t>
-      </w:r>
-      <w:r>
-        <w:rPr>
-          <w:sz w:val="28"/>
-        </w:rPr>
-        <w:t xml:space="preserve">reat communication skills, </w:t>
-      </w:r>
-      <w:r>
-        <w:rPr>
-          <w:sz w:val="28"/>
-        </w:rPr>
-        <w:t>sociable</w:t>
+        <w:rPr>
+          <w:sz w:val="28"/>
+        </w:rPr>
+      </w:pPr>
+      <w:r>
+        <w:rPr>
+          <w:sz w:val="28"/>
+        </w:rPr>
+        <w:t>Degree</w:t>
+      </w:r>
+      <w:r>
+        <w:rPr>
+          <w:spacing w:val="-4"/>
+          <w:sz w:val="28"/>
+        </w:rPr>
+        <w:t xml:space="preserve"> </w:t>
+      </w:r>
+      <w:r>
+        <w:rPr>
+          <w:sz w:val="28"/>
+        </w:rPr>
+        <w:t>(diploma):</w:t>
       </w:r>
       <w:r>
         <w:rPr>
@@ -533,73 +1279,7 @@
         <w:rPr>
           <w:sz w:val="28"/>
         </w:rPr>
-        <w:t>person.</w:t>
-      </w:r>
-      <w:r>
-        <w:rPr>
-          <w:sz w:val="28"/>
-        </w:rPr>
-        <w:t xml:space="preserve"> Able to self-organization.</w:t>
-      </w:r>
-    </w:p>
-    <w:p>
-      <w:pPr>
-        <w:pStyle w:val="1"/>
-        <w:spacing w:before="137"/>
-      </w:pPr>
-      <w:r>
-        <w:rPr>
-          <w:color w:val="4471C4"/>
-          <w:w w:val="75"/>
-        </w:rPr>
-        <w:t>Education</w:t>
-      </w:r>
-    </w:p>
-    <w:p>
-      <w:pPr>
-        <w:pStyle w:val="a3"/>
-        <w:spacing w:before="172"/>
-        <w:ind w:firstLine="0"/>
-        <w:rPr>
-          <w:rFonts w:ascii="Trebuchet MS" w:hAnsi="Trebuchet MS"/>
-        </w:rPr>
-      </w:pPr>
-      <w:r>
-        <w:rPr>
-          <w:rFonts w:ascii="Trebuchet MS" w:hAnsi="Trebuchet MS"/>
-          <w:w w:val="70"/>
-        </w:rPr>
-        <w:t>2018</w:t>
-      </w:r>
-      <w:r>
-        <w:rPr>
-          <w:rFonts w:ascii="Trebuchet MS" w:hAnsi="Trebuchet MS"/>
-          <w:spacing w:val="2"/>
-          <w:w w:val="70"/>
-        </w:rPr>
-        <w:t xml:space="preserve"> </w:t>
-      </w:r>
-      <w:r>
-        <w:rPr>
-          <w:rFonts w:ascii="Trebuchet MS" w:hAnsi="Trebuchet MS"/>
-          <w:w w:val="70"/>
-        </w:rPr>
-        <w:t>–</w:t>
-      </w:r>
-      <w:r>
-        <w:rPr>
-          <w:rFonts w:ascii="Trebuchet MS" w:hAnsi="Trebuchet MS"/>
-          <w:spacing w:val="3"/>
-          <w:w w:val="70"/>
-        </w:rPr>
-        <w:t xml:space="preserve"> </w:t>
-      </w:r>
-      <w:r>
-        <w:rPr>
-          <w:rFonts w:ascii="Trebuchet MS" w:hAnsi="Trebuchet MS"/>
-          <w:w w:val="70"/>
-        </w:rPr>
-        <w:t>2022:</w:t>
+        <w:t>Master;</w:t>
       </w:r>
     </w:p>
     <w:p>
@@ -613,156 +1293,16 @@
           <w:tab w:val="left" w:pos="840"/>
           <w:tab w:val="left" w:pos="841"/>
         </w:tabs>
-        <w:spacing w:before="189"/>
-        <w:rPr>
-          <w:sz w:val="28"/>
-        </w:rPr>
-      </w:pPr>
-      <w:r>
-        <w:rPr>
-          <w:sz w:val="28"/>
-        </w:rPr>
-        <w:t>Name</w:t>
-      </w:r>
-      <w:r>
-        <w:rPr>
-          <w:spacing w:val="-7"/>
-          <w:sz w:val="28"/>
-        </w:rPr>
-        <w:t xml:space="preserve"> </w:t>
-      </w:r>
-      <w:r>
-        <w:rPr>
-          <w:sz w:val="28"/>
-        </w:rPr>
-        <w:t>of</w:t>
-      </w:r>
-      <w:r>
-        <w:rPr>
-          <w:spacing w:val="-3"/>
-          <w:sz w:val="28"/>
-        </w:rPr>
-        <w:t xml:space="preserve"> </w:t>
-      </w:r>
-      <w:r>
-        <w:rPr>
-          <w:sz w:val="28"/>
-        </w:rPr>
-        <w:t>the</w:t>
-      </w:r>
-      <w:r>
-        <w:rPr>
-          <w:spacing w:val="-6"/>
-          <w:sz w:val="28"/>
-        </w:rPr>
-        <w:t xml:space="preserve"> </w:t>
-      </w:r>
-      <w:r>
-        <w:rPr>
-          <w:sz w:val="28"/>
-        </w:rPr>
-        <w:t>Education</w:t>
-      </w:r>
-      <w:r>
-        <w:rPr>
-          <w:spacing w:val="-2"/>
-          <w:sz w:val="28"/>
-        </w:rPr>
-        <w:t xml:space="preserve"> </w:t>
-      </w:r>
-      <w:r>
-        <w:rPr>
-          <w:sz w:val="28"/>
-        </w:rPr>
-        <w:t>Establishment:</w:t>
-      </w:r>
-      <w:r>
-        <w:rPr>
-          <w:spacing w:val="-1"/>
-          <w:sz w:val="28"/>
-        </w:rPr>
-        <w:t xml:space="preserve"> </w:t>
-      </w:r>
-      <w:r>
-        <w:rPr>
-          <w:sz w:val="28"/>
-        </w:rPr>
-        <w:t>Kharkiv</w:t>
-      </w:r>
-      <w:r>
-        <w:rPr>
-          <w:spacing w:val="-6"/>
-          <w:sz w:val="28"/>
-        </w:rPr>
-        <w:t xml:space="preserve"> </w:t>
-      </w:r>
-      <w:r>
-        <w:rPr>
-          <w:sz w:val="28"/>
-        </w:rPr>
-        <w:t>National</w:t>
-      </w:r>
-      <w:r>
-        <w:rPr>
-          <w:spacing w:val="-7"/>
-          <w:sz w:val="28"/>
-        </w:rPr>
-        <w:t xml:space="preserve"> </w:t>
-      </w:r>
-      <w:r>
-        <w:rPr>
-          <w:sz w:val="28"/>
-        </w:rPr>
-        <w:t>University</w:t>
-      </w:r>
-      <w:r>
-        <w:rPr>
-          <w:spacing w:val="-2"/>
-          <w:sz w:val="28"/>
-        </w:rPr>
-        <w:t xml:space="preserve"> </w:t>
-      </w:r>
-      <w:r>
-        <w:rPr>
-          <w:sz w:val="28"/>
-        </w:rPr>
-        <w:t>of</w:t>
-      </w:r>
-      <w:r>
-        <w:rPr>
-          <w:spacing w:val="-3"/>
-          <w:sz w:val="28"/>
-        </w:rPr>
-        <w:t xml:space="preserve"> </w:t>
-      </w:r>
-      <w:r>
-        <w:rPr>
-          <w:sz w:val="28"/>
-        </w:rPr>
-        <w:t>Radioelectronics;</w:t>
-      </w:r>
-    </w:p>
-    <w:p>
-      <w:pPr>
-        <w:pStyle w:val="a4"/>
-        <w:numPr>
-          <w:ilvl w:val="0"/>
-          <w:numId w:val="1"/>
-        </w:numPr>
-        <w:tabs>
-          <w:tab w:val="left" w:pos="840"/>
-          <w:tab w:val="left" w:pos="841"/>
-        </w:tabs>
-        <w:spacing w:before="25"/>
-        <w:rPr>
-          <w:sz w:val="28"/>
-        </w:rPr>
-      </w:pPr>
-      <w:r>
-        <w:rPr>
-          <w:sz w:val="28"/>
-        </w:rPr>
-        <w:t>Faculty/College:</w:t>
+        <w:spacing w:before="29"/>
+        <w:rPr>
+          <w:sz w:val="28"/>
+        </w:rPr>
+      </w:pPr>
+      <w:r>
+        <w:rPr>
+          <w:sz w:val="28"/>
+        </w:rPr>
+        <w:t>Specialty:</w:t>
       </w:r>
       <w:r>
         <w:rPr>
@@ -775,469 +1315,11 @@
         <w:rPr>
           <w:sz w:val="28"/>
         </w:rPr>
-        <w:t>Computer</w:t>
-      </w:r>
-      <w:r>
-        <w:rPr>
-          <w:spacing w:val="-5"/>
-          <w:sz w:val="28"/>
-        </w:rPr>
-        <w:t xml:space="preserve"> </w:t>
-      </w:r>
-      <w:r>
-        <w:rPr>
-          <w:sz w:val="28"/>
-        </w:rPr>
-        <w:t>Engineering</w:t>
-      </w:r>
-      <w:r>
-        <w:rPr>
-          <w:spacing w:val="-2"/>
-          <w:sz w:val="28"/>
-        </w:rPr>
-        <w:t xml:space="preserve"> </w:t>
-      </w:r>
-      <w:r>
-        <w:rPr>
-          <w:sz w:val="28"/>
-        </w:rPr>
-        <w:t>and</w:t>
-      </w:r>
-      <w:r>
-        <w:rPr>
-          <w:spacing w:val="-4"/>
-          <w:sz w:val="28"/>
-        </w:rPr>
-        <w:t xml:space="preserve"> </w:t>
-      </w:r>
-      <w:r>
-        <w:rPr>
-          <w:sz w:val="28"/>
-        </w:rPr>
-        <w:t>Control;</w:t>
-      </w:r>
-    </w:p>
-    <w:p>
-      <w:pPr>
-        <w:pStyle w:val="a4"/>
-        <w:numPr>
-          <w:ilvl w:val="0"/>
-          <w:numId w:val="1"/>
-        </w:numPr>
-        <w:tabs>
-          <w:tab w:val="left" w:pos="840"/>
-          <w:tab w:val="left" w:pos="841"/>
-        </w:tabs>
-        <w:rPr>
-          <w:sz w:val="28"/>
-        </w:rPr>
-      </w:pPr>
-      <w:r>
-        <w:rPr>
-          <w:sz w:val="28"/>
-        </w:rPr>
-        <w:t>Degree</w:t>
-      </w:r>
-      <w:r>
-        <w:rPr>
-          <w:spacing w:val="-4"/>
-          <w:sz w:val="28"/>
-        </w:rPr>
-        <w:t xml:space="preserve"> </w:t>
-      </w:r>
-      <w:r>
-        <w:rPr>
-          <w:sz w:val="28"/>
-        </w:rPr>
-        <w:t>(diploma):</w:t>
-      </w:r>
-      <w:r>
-        <w:rPr>
-          <w:spacing w:val="-3"/>
-          <w:sz w:val="28"/>
-        </w:rPr>
-        <w:t xml:space="preserve"> </w:t>
-      </w:r>
-      <w:r>
-        <w:rPr>
-          <w:sz w:val="28"/>
-        </w:rPr>
-        <w:t>Bachelor;</w:t>
-      </w:r>
-    </w:p>
-    <w:p>
-      <w:pPr>
-        <w:pStyle w:val="a4"/>
-        <w:numPr>
-          <w:ilvl w:val="0"/>
-          <w:numId w:val="1"/>
-        </w:numPr>
-        <w:tabs>
-          <w:tab w:val="left" w:pos="840"/>
-          <w:tab w:val="left" w:pos="841"/>
-        </w:tabs>
-        <w:spacing w:before="27"/>
-        <w:rPr>
-          <w:sz w:val="28"/>
-        </w:rPr>
-      </w:pPr>
-      <w:r>
-        <w:rPr>
-          <w:sz w:val="28"/>
-        </w:rPr>
-        <w:t>Specialty:</w:t>
-      </w:r>
-      <w:r>
-        <w:rPr>
-          <w:spacing w:val="-4"/>
-          <w:sz w:val="28"/>
-        </w:rPr>
-        <w:t xml:space="preserve"> </w:t>
-      </w:r>
-      <w:r>
-        <w:rPr>
-          <w:sz w:val="28"/>
-        </w:rPr>
-        <w:t>Computer</w:t>
-      </w:r>
-      <w:r>
-        <w:rPr>
-          <w:spacing w:val="-4"/>
-          <w:sz w:val="28"/>
-        </w:rPr>
-        <w:t xml:space="preserve"> </w:t>
-      </w:r>
-      <w:r>
-        <w:rPr>
-          <w:sz w:val="28"/>
-        </w:rPr>
-        <w:t>Engineering;</w:t>
-      </w:r>
-    </w:p>
-    <w:p>
-      <w:pPr>
-        <w:pStyle w:val="a3"/>
-        <w:spacing w:before="153"/>
-        <w:ind w:firstLine="0"/>
-        <w:rPr>
-          <w:rFonts w:ascii="Trebuchet MS" w:hAnsi="Trebuchet MS"/>
-        </w:rPr>
-      </w:pPr>
-      <w:r>
-        <w:rPr>
-          <w:rFonts w:ascii="Trebuchet MS" w:hAnsi="Trebuchet MS"/>
-          <w:w w:val="70"/>
-        </w:rPr>
-        <w:t>2022</w:t>
-      </w:r>
-      <w:r>
-        <w:rPr>
-          <w:rFonts w:ascii="Trebuchet MS" w:hAnsi="Trebuchet MS"/>
-          <w:spacing w:val="2"/>
-          <w:w w:val="70"/>
-        </w:rPr>
-        <w:t xml:space="preserve"> </w:t>
-      </w:r>
-      <w:r>
-        <w:rPr>
-          <w:rFonts w:ascii="Trebuchet MS" w:hAnsi="Trebuchet MS"/>
-          <w:w w:val="70"/>
-        </w:rPr>
-        <w:t>–</w:t>
-      </w:r>
-      <w:r>
-        <w:rPr>
-          <w:rFonts w:ascii="Trebuchet MS" w:hAnsi="Trebuchet MS"/>
-          <w:spacing w:val="3"/>
-          <w:w w:val="70"/>
-        </w:rPr>
-        <w:t xml:space="preserve"> </w:t>
-      </w:r>
-      <w:r>
-        <w:rPr>
-          <w:rFonts w:ascii="Trebuchet MS" w:hAnsi="Trebuchet MS"/>
-          <w:w w:val="70"/>
-        </w:rPr>
-        <w:t>2024</w:t>
-      </w:r>
-      <w:r>
-        <w:rPr>
-          <w:rFonts w:ascii="Trebuchet MS" w:hAnsi="Trebuchet MS"/>
-          <w:w w:val="70"/>
-        </w:rPr>
-        <w:t>:</w:t>
-      </w:r>
-    </w:p>
-    <w:p>
-      <w:pPr>
-        <w:pStyle w:val="a4"/>
-        <w:numPr>
-          <w:ilvl w:val="0"/>
-          <w:numId w:val="1"/>
-        </w:numPr>
-        <w:tabs>
-          <w:tab w:val="left" w:pos="840"/>
-          <w:tab w:val="left" w:pos="841"/>
-        </w:tabs>
-        <w:spacing w:before="186"/>
-        <w:rPr>
-          <w:sz w:val="28"/>
-        </w:rPr>
-      </w:pPr>
-      <w:r>
-        <w:rPr>
-          <w:sz w:val="28"/>
-        </w:rPr>
-        <w:t>Name</w:t>
-      </w:r>
-      <w:r>
-        <w:rPr>
-          <w:spacing w:val="-7"/>
-          <w:sz w:val="28"/>
-        </w:rPr>
-        <w:t xml:space="preserve"> </w:t>
-      </w:r>
-      <w:r>
-        <w:rPr>
-          <w:sz w:val="28"/>
-        </w:rPr>
-        <w:t>of</w:t>
-      </w:r>
-      <w:r>
-        <w:rPr>
-          <w:spacing w:val="-3"/>
-          <w:sz w:val="28"/>
-        </w:rPr>
-        <w:t xml:space="preserve"> </w:t>
-      </w:r>
-      <w:r>
-        <w:rPr>
-          <w:sz w:val="28"/>
-        </w:rPr>
-        <w:t>the</w:t>
-      </w:r>
-      <w:r>
-        <w:rPr>
-          <w:spacing w:val="-6"/>
-          <w:sz w:val="28"/>
-        </w:rPr>
-        <w:t xml:space="preserve"> </w:t>
-      </w:r>
-      <w:r>
-        <w:rPr>
-          <w:sz w:val="28"/>
-        </w:rPr>
-        <w:t>Education</w:t>
-      </w:r>
-      <w:r>
-        <w:rPr>
-          <w:spacing w:val="-2"/>
-          <w:sz w:val="28"/>
-        </w:rPr>
-        <w:t xml:space="preserve"> </w:t>
-      </w:r>
-      <w:r>
-        <w:rPr>
-          <w:sz w:val="28"/>
-        </w:rPr>
-        <w:t>Establishment:</w:t>
-      </w:r>
-      <w:r>
-        <w:rPr>
-          <w:spacing w:val="-1"/>
-          <w:sz w:val="28"/>
-        </w:rPr>
-        <w:t xml:space="preserve"> </w:t>
-      </w:r>
-      <w:r>
-        <w:rPr>
-          <w:sz w:val="28"/>
-        </w:rPr>
-        <w:t>Kharkiv</w:t>
-      </w:r>
-      <w:r>
-        <w:rPr>
-          <w:spacing w:val="-6"/>
-          <w:sz w:val="28"/>
-        </w:rPr>
-        <w:t xml:space="preserve"> </w:t>
-      </w:r>
-      <w:r>
-        <w:rPr>
-          <w:sz w:val="28"/>
-        </w:rPr>
-        <w:t>National</w:t>
-      </w:r>
-      <w:r>
-        <w:rPr>
-          <w:spacing w:val="-7"/>
-          <w:sz w:val="28"/>
-        </w:rPr>
-        <w:t xml:space="preserve"> </w:t>
-      </w:r>
-      <w:r>
-        <w:rPr>
-          <w:sz w:val="28"/>
-        </w:rPr>
-        <w:t>University</w:t>
-      </w:r>
-      <w:r>
-        <w:rPr>
-          <w:spacing w:val="-2"/>
-          <w:sz w:val="28"/>
-        </w:rPr>
-        <w:t xml:space="preserve"> </w:t>
-      </w:r>
-      <w:r>
-        <w:rPr>
-          <w:sz w:val="28"/>
-        </w:rPr>
-        <w:t>of</w:t>
-      </w:r>
-      <w:r>
-        <w:rPr>
-          <w:spacing w:val="-3"/>
-          <w:sz w:val="28"/>
-        </w:rPr>
-        <w:t xml:space="preserve"> </w:t>
-      </w:r>
-      <w:r>
-        <w:rPr>
-          <w:sz w:val="28"/>
-        </w:rPr>
-        <w:t>Radioelectronics;</w:t>
-      </w:r>
-    </w:p>
-    <w:p>
-      <w:pPr>
-        <w:pStyle w:val="a4"/>
-        <w:numPr>
-          <w:ilvl w:val="0"/>
-          <w:numId w:val="1"/>
-        </w:numPr>
-        <w:tabs>
-          <w:tab w:val="left" w:pos="840"/>
-          <w:tab w:val="left" w:pos="841"/>
-        </w:tabs>
-        <w:spacing w:before="25"/>
-        <w:rPr>
-          <w:sz w:val="28"/>
-        </w:rPr>
-      </w:pPr>
-      <w:r>
-        <w:rPr>
-          <w:sz w:val="28"/>
-        </w:rPr>
-        <w:t>Faculty/College:</w:t>
-      </w:r>
-      <w:r>
-        <w:rPr>
-          <w:spacing w:val="-5"/>
-          <w:sz w:val="28"/>
-        </w:rPr>
-        <w:t xml:space="preserve"> </w:t>
-      </w:r>
-      <w:r>
-        <w:rPr>
-          <w:sz w:val="28"/>
-        </w:rPr>
-        <w:t>Computer</w:t>
-      </w:r>
-      <w:r>
-        <w:rPr>
-          <w:spacing w:val="-5"/>
-          <w:sz w:val="28"/>
-        </w:rPr>
-        <w:t xml:space="preserve"> </w:t>
-      </w:r>
-      <w:r>
-        <w:rPr>
-          <w:sz w:val="28"/>
-        </w:rPr>
-        <w:t>Engineering</w:t>
-      </w:r>
-      <w:r>
-        <w:rPr>
-          <w:spacing w:val="-2"/>
-          <w:sz w:val="28"/>
-        </w:rPr>
-        <w:t xml:space="preserve"> </w:t>
-      </w:r>
-      <w:r>
-        <w:rPr>
-          <w:sz w:val="28"/>
-        </w:rPr>
-        <w:t>and</w:t>
-      </w:r>
-      <w:r>
-        <w:rPr>
-          <w:spacing w:val="-4"/>
-          <w:sz w:val="28"/>
-        </w:rPr>
-        <w:t xml:space="preserve"> </w:t>
-      </w:r>
-      <w:r>
-        <w:rPr>
-          <w:sz w:val="28"/>
-        </w:rPr>
-        <w:t>Control;</w:t>
-      </w:r>
-    </w:p>
-    <w:p>
-      <w:pPr>
-        <w:pStyle w:val="a4"/>
-        <w:numPr>
-          <w:ilvl w:val="0"/>
-          <w:numId w:val="1"/>
-        </w:numPr>
-        <w:tabs>
-          <w:tab w:val="left" w:pos="840"/>
-          <w:tab w:val="left" w:pos="841"/>
-        </w:tabs>
-        <w:rPr>
-          <w:sz w:val="28"/>
-        </w:rPr>
-      </w:pPr>
-      <w:r>
-        <w:rPr>
-          <w:sz w:val="28"/>
-        </w:rPr>
-        <w:t>Degree</w:t>
-      </w:r>
-      <w:r>
-        <w:rPr>
-          <w:spacing w:val="-4"/>
-          <w:sz w:val="28"/>
-        </w:rPr>
-        <w:t xml:space="preserve"> </w:t>
-      </w:r>
-      <w:r>
-        <w:rPr>
-          <w:sz w:val="28"/>
-        </w:rPr>
-        <w:t>(diploma):</w:t>
-      </w:r>
-      <w:r>
-        <w:rPr>
-          <w:spacing w:val="-3"/>
-          <w:sz w:val="28"/>
-        </w:rPr>
-        <w:t xml:space="preserve"> </w:t>
-      </w:r>
-      <w:r>
-        <w:rPr>
-          <w:sz w:val="28"/>
-        </w:rPr>
-        <w:t>Master;</w:t>
-      </w:r>
-    </w:p>
-    <w:p>
-      <w:pPr>
-        <w:pStyle w:val="a4"/>
-        <w:numPr>
-          <w:ilvl w:val="0"/>
-          <w:numId w:val="1"/>
-        </w:numPr>
+        <w:t>System Programming.</w:t>
+      </w:r>
+    </w:p>
+    <w:p>
+      <w:pPr>
         <w:tabs>
           <w:tab w:val="left" w:pos="840"/>
           <w:tab w:val="left" w:pos="841"/>
@@ -1247,25 +1329,925 @@
           <w:sz w:val="28"/>
         </w:rPr>
       </w:pPr>
-      <w:r>
-        <w:rPr>
-          <w:sz w:val="28"/>
-        </w:rPr>
-        <w:t>Specialty:</w:t>
-      </w:r>
-      <w:r>
-        <w:rPr>
-          <w:spacing w:val="-5"/>
-          <w:sz w:val="28"/>
-        </w:rPr>
-        <w:t xml:space="preserve"> </w:t>
-      </w:r>
-      <w:r>
-        <w:rPr>
-          <w:sz w:val="28"/>
-        </w:rPr>
-        <w:t>System Programming.</w:t>
-      </w:r>
+    </w:p>
+    <w:p>
+      <w:pPr>
+        <w:pStyle w:val="1"/>
+        <w:ind w:left="0"/>
+        <w:rPr>
+          <w:color w:val="4471C4"/>
+          <w:w w:val="80"/>
+        </w:rPr>
+      </w:pPr>
+      <w:r>
+        <w:rPr>
+          <w:color w:val="4471C4"/>
+          <w:w w:val="80"/>
+        </w:rPr>
+        <w:t>Projects History</w:t>
+      </w:r>
+    </w:p>
+    <w:p>
+      <w:pPr>
+        <w:tabs>
+          <w:tab w:val="left" w:pos="840"/>
+          <w:tab w:val="left" w:pos="841"/>
+        </w:tabs>
+        <w:spacing w:before="29"/>
+        <w:rPr>
+          <w:b/>
+          <w:sz w:val="28"/>
+        </w:rPr>
+      </w:pPr>
+      <w:r>
+        <w:rPr>
+          <w:b/>
+          <w:sz w:val="28"/>
+        </w:rPr>
+        <w:t>Merge Games</w:t>
+      </w:r>
+    </w:p>
+    <w:p>
+      <w:pPr>
+        <w:tabs>
+          <w:tab w:val="left" w:pos="840"/>
+          <w:tab w:val="left" w:pos="841"/>
+        </w:tabs>
+        <w:spacing w:before="29"/>
+        <w:rPr>
+          <w:sz w:val="28"/>
+        </w:rPr>
+      </w:pPr>
+      <w:hyperlink r:id="rId5" w:history="1">
+        <w:r>
+          <w:rPr>
+            <w:rStyle w:val="a5"/>
+            <w:sz w:val="28"/>
+          </w:rPr>
+          <w:t>https://play.google.com/store/apps/details?id=com.soul.merge.cat.cute.simulator.adventure</w:t>
+        </w:r>
+      </w:hyperlink>
+    </w:p>
+    <w:p>
+      <w:pPr>
+        <w:tabs>
+          <w:tab w:val="left" w:pos="840"/>
+          <w:tab w:val="left" w:pos="841"/>
+        </w:tabs>
+        <w:spacing w:before="29"/>
+        <w:rPr>
+          <w:sz w:val="28"/>
+        </w:rPr>
+      </w:pPr>
+      <w:hyperlink r:id="rId6" w:history="1">
+        <w:r>
+          <w:rPr>
+            <w:rStyle w:val="a5"/>
+            <w:sz w:val="28"/>
+          </w:rPr>
+          <w:t>https://play.google.com/store/apps/details?id=com.dragons.tokens.crypto</w:t>
+        </w:r>
+      </w:hyperlink>
+    </w:p>
+    <w:p>
+      <w:pPr>
+        <w:tabs>
+          <w:tab w:val="left" w:pos="840"/>
+          <w:tab w:val="left" w:pos="841"/>
+        </w:tabs>
+        <w:spacing w:before="29"/>
+        <w:rPr>
+          <w:sz w:val="28"/>
+        </w:rPr>
+      </w:pPr>
+      <w:hyperlink r:id="rId7" w:history="1">
+        <w:r>
+          <w:rPr>
+            <w:rStyle w:val="a5"/>
+            <w:sz w:val="28"/>
+          </w:rPr>
+          <w:t>https://play.google.com/store/apps/details?id=com.realis.fox.nft.token</w:t>
+        </w:r>
+      </w:hyperlink>
+    </w:p>
+    <w:p>
+      <w:pPr>
+        <w:tabs>
+          <w:tab w:val="left" w:pos="840"/>
+          <w:tab w:val="left" w:pos="841"/>
+        </w:tabs>
+        <w:spacing w:before="29"/>
+        <w:rPr>
+          <w:sz w:val="28"/>
+        </w:rPr>
+      </w:pPr>
+      <w:hyperlink r:id="rId8" w:history="1">
+        <w:r>
+          <w:rPr>
+            <w:rStyle w:val="a5"/>
+            <w:sz w:val="28"/>
+          </w:rPr>
+          <w:t>https://play.google.com/store/apps/details?id=elon.musk.doge.meme.blockchain.coin.twit</w:t>
+        </w:r>
+      </w:hyperlink>
+    </w:p>
+    <w:p>
+      <w:pPr>
+        <w:tabs>
+          <w:tab w:val="left" w:pos="840"/>
+          <w:tab w:val="left" w:pos="841"/>
+        </w:tabs>
+        <w:spacing w:before="29"/>
+        <w:rPr>
+          <w:sz w:val="28"/>
+        </w:rPr>
+      </w:pPr>
+      <w:hyperlink r:id="rId9" w:history="1">
+        <w:r>
+          <w:rPr>
+            <w:rStyle w:val="a5"/>
+            <w:sz w:val="28"/>
+          </w:rPr>
+          <w:t>https://play.google.com/store/apps/details?id=elemental.battler.nft.card.meowgon</w:t>
+        </w:r>
+      </w:hyperlink>
+    </w:p>
+    <w:p>
+      <w:pPr>
+        <w:tabs>
+          <w:tab w:val="left" w:pos="840"/>
+          <w:tab w:val="left" w:pos="841"/>
+        </w:tabs>
+        <w:spacing w:before="29"/>
+        <w:jc w:val="both"/>
+        <w:rPr>
+          <w:sz w:val="28"/>
+        </w:rPr>
+      </w:pPr>
+    </w:p>
+    <w:p>
+      <w:pPr>
+        <w:tabs>
+          <w:tab w:val="left" w:pos="840"/>
+          <w:tab w:val="left" w:pos="841"/>
+        </w:tabs>
+        <w:spacing w:before="29"/>
+        <w:rPr>
+          <w:sz w:val="28"/>
+        </w:rPr>
+      </w:pPr>
+      <w:r>
+        <w:rPr>
+          <w:sz w:val="28"/>
+        </w:rPr>
+        <w:t xml:space="preserve"> </w:t>
+      </w:r>
+      <w:r>
+        <w:rPr>
+          <w:sz w:val="28"/>
+        </w:rPr>
+        <w:t>Responsible for:</w:t>
+      </w:r>
+    </w:p>
+    <w:p>
+      <w:pPr>
+        <w:tabs>
+          <w:tab w:val="left" w:pos="840"/>
+          <w:tab w:val="left" w:pos="841"/>
+        </w:tabs>
+        <w:spacing w:before="29"/>
+        <w:rPr>
+          <w:sz w:val="28"/>
+        </w:rPr>
+      </w:pPr>
+      <w:r>
+        <w:rPr>
+          <w:sz w:val="28"/>
+        </w:rPr>
+        <w:t>- i</w:t>
+      </w:r>
+      <w:r>
+        <w:rPr>
+          <w:sz w:val="28"/>
+        </w:rPr>
+        <w:t>mplementation of game mechanics (merges,</w:t>
+      </w:r>
+      <w:r>
+        <w:rPr>
+          <w:sz w:val="28"/>
+        </w:rPr>
+        <w:t xml:space="preserve"> quests, achievements, streaks);</w:t>
+      </w:r>
+      <w:r>
+        <w:rPr>
+          <w:sz w:val="28"/>
+        </w:rPr>
+        <w:t xml:space="preserve"> </w:t>
+      </w:r>
+    </w:p>
+    <w:p>
+      <w:pPr>
+        <w:tabs>
+          <w:tab w:val="left" w:pos="840"/>
+          <w:tab w:val="left" w:pos="841"/>
+        </w:tabs>
+        <w:spacing w:before="29"/>
+        <w:rPr>
+          <w:sz w:val="28"/>
+        </w:rPr>
+      </w:pPr>
+      <w:r>
+        <w:rPr>
+          <w:sz w:val="28"/>
+        </w:rPr>
+        <w:t xml:space="preserve">- </w:t>
+      </w:r>
+      <w:r>
+        <w:rPr>
+          <w:sz w:val="28"/>
+        </w:rPr>
+        <w:t>imple</w:t>
+      </w:r>
+      <w:r>
+        <w:rPr>
+          <w:sz w:val="28"/>
+        </w:rPr>
+        <w:t>mentation of game notifications;</w:t>
+      </w:r>
+      <w:r>
+        <w:rPr>
+          <w:sz w:val="28"/>
+        </w:rPr>
+        <w:t xml:space="preserve"> </w:t>
+      </w:r>
+    </w:p>
+    <w:p>
+      <w:pPr>
+        <w:tabs>
+          <w:tab w:val="left" w:pos="840"/>
+          <w:tab w:val="left" w:pos="841"/>
+        </w:tabs>
+        <w:spacing w:before="29"/>
+        <w:rPr>
+          <w:sz w:val="28"/>
+        </w:rPr>
+      </w:pPr>
+      <w:r>
+        <w:rPr>
+          <w:sz w:val="28"/>
+        </w:rPr>
+        <w:t>- creation of animations;</w:t>
+      </w:r>
+      <w:r>
+        <w:rPr>
+          <w:sz w:val="28"/>
+        </w:rPr>
+        <w:t xml:space="preserve"> </w:t>
+      </w:r>
+    </w:p>
+    <w:p>
+      <w:pPr>
+        <w:tabs>
+          <w:tab w:val="left" w:pos="840"/>
+          <w:tab w:val="left" w:pos="841"/>
+        </w:tabs>
+        <w:spacing w:before="29"/>
+        <w:rPr>
+          <w:sz w:val="28"/>
+        </w:rPr>
+      </w:pPr>
+      <w:r>
+        <w:rPr>
+          <w:sz w:val="28"/>
+        </w:rPr>
+        <w:t>- GUI layout</w:t>
+      </w:r>
+      <w:r>
+        <w:rPr>
+          <w:sz w:val="28"/>
+        </w:rPr>
+        <w:t xml:space="preserve"> and menu logic</w:t>
+      </w:r>
+      <w:r>
+        <w:rPr>
+          <w:sz w:val="28"/>
+        </w:rPr>
+        <w:t>;</w:t>
+      </w:r>
+    </w:p>
+    <w:p>
+      <w:pPr>
+        <w:tabs>
+          <w:tab w:val="left" w:pos="840"/>
+          <w:tab w:val="left" w:pos="841"/>
+        </w:tabs>
+        <w:spacing w:before="29"/>
+        <w:rPr>
+          <w:sz w:val="28"/>
+        </w:rPr>
+      </w:pPr>
+      <w:r>
+        <w:rPr>
+          <w:sz w:val="28"/>
+        </w:rPr>
+        <w:t xml:space="preserve">- </w:t>
+      </w:r>
+      <w:r>
+        <w:rPr>
+          <w:sz w:val="28"/>
+        </w:rPr>
+        <w:t>implementation and use of various SDKs on the project (Firebase, GoogleAds, IronSource, AppsFlyer)</w:t>
+      </w:r>
+      <w:r>
+        <w:rPr>
+          <w:sz w:val="28"/>
+        </w:rPr>
+        <w:t>;</w:t>
+      </w:r>
+    </w:p>
+    <w:p>
+      <w:pPr>
+        <w:tabs>
+          <w:tab w:val="left" w:pos="840"/>
+          <w:tab w:val="left" w:pos="841"/>
+        </w:tabs>
+        <w:spacing w:before="29"/>
+        <w:rPr>
+          <w:sz w:val="28"/>
+        </w:rPr>
+      </w:pPr>
+      <w:r>
+        <w:rPr>
+          <w:sz w:val="28"/>
+        </w:rPr>
+        <w:t xml:space="preserve">- </w:t>
+      </w:r>
+      <w:r>
+        <w:rPr>
+          <w:sz w:val="28"/>
+        </w:rPr>
+        <w:t>code refactoring</w:t>
+      </w:r>
+      <w:r>
+        <w:rPr>
+          <w:sz w:val="28"/>
+        </w:rPr>
+        <w:t xml:space="preserve"> to optimize the speed of games;</w:t>
+      </w:r>
+    </w:p>
+    <w:p>
+      <w:pPr>
+        <w:tabs>
+          <w:tab w:val="left" w:pos="840"/>
+          <w:tab w:val="left" w:pos="841"/>
+        </w:tabs>
+        <w:spacing w:before="29"/>
+        <w:rPr>
+          <w:sz w:val="28"/>
+        </w:rPr>
+      </w:pPr>
+      <w:r>
+        <w:rPr>
+          <w:sz w:val="28"/>
+        </w:rPr>
+        <w:t xml:space="preserve">- </w:t>
+      </w:r>
+      <w:r>
+        <w:rPr>
+          <w:sz w:val="28"/>
+        </w:rPr>
+        <w:t>setting up communication with the server</w:t>
+      </w:r>
+      <w:r>
+        <w:rPr>
+          <w:sz w:val="28"/>
+        </w:rPr>
+        <w:t xml:space="preserve"> (response-request, WebSockets);</w:t>
+      </w:r>
+      <w:r>
+        <w:rPr>
+          <w:sz w:val="28"/>
+        </w:rPr>
+        <w:t xml:space="preserve"> </w:t>
+      </w:r>
+    </w:p>
+    <w:p>
+      <w:pPr>
+        <w:tabs>
+          <w:tab w:val="left" w:pos="840"/>
+          <w:tab w:val="left" w:pos="841"/>
+        </w:tabs>
+        <w:spacing w:before="29"/>
+        <w:rPr>
+          <w:sz w:val="28"/>
+        </w:rPr>
+      </w:pPr>
+      <w:r>
+        <w:rPr>
+          <w:sz w:val="28"/>
+        </w:rPr>
+        <w:t xml:space="preserve">- </w:t>
+      </w:r>
+      <w:r>
+        <w:rPr>
+          <w:sz w:val="28"/>
+        </w:rPr>
+        <w:t>planning and decomposition of features, game assembly, optimizat</w:t>
+      </w:r>
+      <w:r>
+        <w:rPr>
+          <w:sz w:val="28"/>
+        </w:rPr>
+        <w:t>ion of game sizes, game release;</w:t>
+      </w:r>
+    </w:p>
+    <w:p>
+      <w:pPr>
+        <w:tabs>
+          <w:tab w:val="left" w:pos="840"/>
+          <w:tab w:val="left" w:pos="841"/>
+        </w:tabs>
+        <w:spacing w:before="29"/>
+        <w:rPr>
+          <w:sz w:val="28"/>
+        </w:rPr>
+      </w:pPr>
+      <w:r>
+        <w:rPr>
+          <w:sz w:val="28"/>
+        </w:rPr>
+        <w:t xml:space="preserve">- </w:t>
+      </w:r>
+      <w:r>
+        <w:rPr>
+          <w:sz w:val="28"/>
+        </w:rPr>
+        <w:t>transfer of games to the AppStore (Xcode).</w:t>
+      </w:r>
+    </w:p>
+    <w:p>
+      <w:pPr>
+        <w:tabs>
+          <w:tab w:val="left" w:pos="840"/>
+          <w:tab w:val="left" w:pos="841"/>
+        </w:tabs>
+        <w:spacing w:before="29"/>
+        <w:rPr>
+          <w:sz w:val="28"/>
+        </w:rPr>
+      </w:pPr>
+    </w:p>
+    <w:p>
+      <w:pPr>
+        <w:tabs>
+          <w:tab w:val="left" w:pos="840"/>
+          <w:tab w:val="left" w:pos="841"/>
+        </w:tabs>
+        <w:spacing w:before="29"/>
+        <w:rPr>
+          <w:b/>
+          <w:sz w:val="28"/>
+        </w:rPr>
+      </w:pPr>
+      <w:r>
+        <w:rPr>
+          <w:b/>
+          <w:sz w:val="28"/>
+        </w:rPr>
+        <w:t xml:space="preserve"> </w:t>
+      </w:r>
+      <w:r>
+        <w:rPr>
+          <w:b/>
+          <w:sz w:val="28"/>
+        </w:rPr>
+        <w:t>RPG C</w:t>
+      </w:r>
+      <w:r>
+        <w:rPr>
+          <w:b/>
+          <w:sz w:val="28"/>
+        </w:rPr>
+        <w:t>asual</w:t>
+      </w:r>
+    </w:p>
+    <w:p>
+      <w:pPr>
+        <w:tabs>
+          <w:tab w:val="left" w:pos="840"/>
+          <w:tab w:val="left" w:pos="841"/>
+        </w:tabs>
+        <w:spacing w:before="29"/>
+        <w:rPr>
+          <w:sz w:val="28"/>
+        </w:rPr>
+      </w:pPr>
+      <w:hyperlink r:id="rId10" w:history="1">
+        <w:r>
+          <w:rPr>
+            <w:rStyle w:val="a5"/>
+            <w:sz w:val="28"/>
+          </w:rPr>
+          <w:t>https://play.google.com/sto</w:t>
+        </w:r>
+        <w:r>
+          <w:rPr>
+            <w:rStyle w:val="a5"/>
+            <w:sz w:val="28"/>
+          </w:rPr>
+          <w:t>r</w:t>
+        </w:r>
+        <w:r>
+          <w:rPr>
+            <w:rStyle w:val="a5"/>
+            <w:sz w:val="28"/>
+          </w:rPr>
+          <w:t>e/apps/details?id=elemental.battler.nft.card.meowgon</w:t>
+        </w:r>
+      </w:hyperlink>
+    </w:p>
+    <w:p>
+      <w:pPr>
+        <w:tabs>
+          <w:tab w:val="left" w:pos="840"/>
+          <w:tab w:val="left" w:pos="841"/>
+        </w:tabs>
+        <w:spacing w:before="29"/>
+        <w:rPr>
+          <w:sz w:val="28"/>
+        </w:rPr>
+      </w:pPr>
+    </w:p>
+    <w:p>
+      <w:pPr>
+        <w:tabs>
+          <w:tab w:val="left" w:pos="840"/>
+          <w:tab w:val="left" w:pos="841"/>
+        </w:tabs>
+        <w:spacing w:before="29"/>
+        <w:rPr>
+          <w:sz w:val="28"/>
+        </w:rPr>
+      </w:pPr>
+      <w:r>
+        <w:rPr>
+          <w:sz w:val="28"/>
+        </w:rPr>
+        <w:t xml:space="preserve"> </w:t>
+      </w:r>
+      <w:r>
+        <w:rPr>
+          <w:sz w:val="28"/>
+        </w:rPr>
+        <w:t>Responsible for:</w:t>
+      </w:r>
+    </w:p>
+    <w:p>
+      <w:pPr>
+        <w:tabs>
+          <w:tab w:val="left" w:pos="840"/>
+          <w:tab w:val="left" w:pos="841"/>
+        </w:tabs>
+        <w:spacing w:before="29"/>
+        <w:rPr>
+          <w:sz w:val="28"/>
+        </w:rPr>
+      </w:pPr>
+      <w:r>
+        <w:rPr>
+          <w:sz w:val="28"/>
+        </w:rPr>
+        <w:t>- i</w:t>
+      </w:r>
+      <w:r>
+        <w:rPr>
+          <w:sz w:val="28"/>
+        </w:rPr>
+        <w:t>mplement</w:t>
+      </w:r>
+      <w:r>
+        <w:rPr>
+          <w:sz w:val="28"/>
+        </w:rPr>
+        <w:t xml:space="preserve">ation of game mechanics (skills, battleground logic, </w:t>
+      </w:r>
+      <w:proofErr w:type="gramStart"/>
+      <w:r>
+        <w:rPr>
+          <w:sz w:val="28"/>
+        </w:rPr>
+        <w:t>units</w:t>
+      </w:r>
+      <w:proofErr w:type="gramEnd"/>
+      <w:r>
+        <w:rPr>
+          <w:sz w:val="28"/>
+        </w:rPr>
+        <w:t xml:space="preserve"> logic</w:t>
+      </w:r>
+      <w:r>
+        <w:rPr>
+          <w:sz w:val="28"/>
+        </w:rPr>
+        <w:t>);</w:t>
+      </w:r>
+      <w:r>
+        <w:rPr>
+          <w:sz w:val="28"/>
+        </w:rPr>
+        <w:t xml:space="preserve">  </w:t>
+      </w:r>
+    </w:p>
+    <w:p>
+      <w:pPr>
+        <w:tabs>
+          <w:tab w:val="left" w:pos="840"/>
+          <w:tab w:val="left" w:pos="841"/>
+        </w:tabs>
+        <w:spacing w:before="29"/>
+        <w:rPr>
+          <w:sz w:val="28"/>
+        </w:rPr>
+      </w:pPr>
+      <w:r>
+        <w:rPr>
+          <w:sz w:val="28"/>
+        </w:rPr>
+        <w:t>- creation of animations;</w:t>
+      </w:r>
+      <w:r>
+        <w:rPr>
+          <w:sz w:val="28"/>
+        </w:rPr>
+        <w:t xml:space="preserve"> </w:t>
+      </w:r>
+    </w:p>
+    <w:p>
+      <w:pPr>
+        <w:tabs>
+          <w:tab w:val="left" w:pos="840"/>
+          <w:tab w:val="left" w:pos="841"/>
+        </w:tabs>
+        <w:spacing w:before="29"/>
+        <w:rPr>
+          <w:sz w:val="28"/>
+        </w:rPr>
+      </w:pPr>
+      <w:r>
+        <w:rPr>
+          <w:sz w:val="28"/>
+        </w:rPr>
+        <w:t>- GUI layout</w:t>
+      </w:r>
+      <w:r>
+        <w:rPr>
+          <w:sz w:val="28"/>
+        </w:rPr>
+        <w:t xml:space="preserve"> and menu logic</w:t>
+      </w:r>
+      <w:r>
+        <w:rPr>
+          <w:sz w:val="28"/>
+        </w:rPr>
+        <w:t>;</w:t>
+      </w:r>
+    </w:p>
+    <w:p>
+      <w:pPr>
+        <w:tabs>
+          <w:tab w:val="left" w:pos="840"/>
+          <w:tab w:val="left" w:pos="841"/>
+        </w:tabs>
+        <w:spacing w:before="29"/>
+        <w:rPr>
+          <w:sz w:val="28"/>
+        </w:rPr>
+      </w:pPr>
+      <w:r>
+        <w:rPr>
+          <w:sz w:val="28"/>
+        </w:rPr>
+        <w:t xml:space="preserve">- </w:t>
+      </w:r>
+      <w:r>
+        <w:rPr>
+          <w:sz w:val="28"/>
+        </w:rPr>
+        <w:t>implement</w:t>
+      </w:r>
+      <w:r>
+        <w:rPr>
+          <w:sz w:val="28"/>
+        </w:rPr>
+        <w:t>ation and use of Firebase</w:t>
+      </w:r>
+      <w:r>
+        <w:rPr>
+          <w:sz w:val="28"/>
+        </w:rPr>
+        <w:t>;</w:t>
+      </w:r>
+    </w:p>
+    <w:p>
+      <w:pPr>
+        <w:tabs>
+          <w:tab w:val="left" w:pos="840"/>
+          <w:tab w:val="left" w:pos="841"/>
+        </w:tabs>
+        <w:spacing w:before="29"/>
+        <w:rPr>
+          <w:sz w:val="28"/>
+        </w:rPr>
+      </w:pPr>
+      <w:r>
+        <w:rPr>
+          <w:sz w:val="28"/>
+        </w:rPr>
+        <w:t xml:space="preserve">- </w:t>
+      </w:r>
+      <w:r>
+        <w:rPr>
+          <w:sz w:val="28"/>
+        </w:rPr>
+        <w:t>code refactoring</w:t>
+      </w:r>
+      <w:r>
+        <w:rPr>
+          <w:sz w:val="28"/>
+        </w:rPr>
+        <w:t xml:space="preserve"> to optimize the speed of games;</w:t>
+      </w:r>
+    </w:p>
+    <w:p>
+      <w:pPr>
+        <w:tabs>
+          <w:tab w:val="left" w:pos="840"/>
+          <w:tab w:val="left" w:pos="841"/>
+        </w:tabs>
+        <w:spacing w:before="29"/>
+        <w:rPr>
+          <w:sz w:val="28"/>
+        </w:rPr>
+      </w:pPr>
+      <w:r>
+        <w:rPr>
+          <w:sz w:val="28"/>
+        </w:rPr>
+        <w:t xml:space="preserve">- </w:t>
+      </w:r>
+      <w:r>
+        <w:rPr>
+          <w:sz w:val="28"/>
+        </w:rPr>
+        <w:t>setting up communication with the server</w:t>
+      </w:r>
+      <w:r>
+        <w:rPr>
+          <w:sz w:val="28"/>
+        </w:rPr>
+        <w:t xml:space="preserve"> (response-request, WebSockets);</w:t>
+      </w:r>
+      <w:r>
+        <w:rPr>
+          <w:sz w:val="28"/>
+        </w:rPr>
+        <w:t xml:space="preserve"> </w:t>
+      </w:r>
+    </w:p>
+    <w:p>
+      <w:pPr>
+        <w:tabs>
+          <w:tab w:val="left" w:pos="840"/>
+          <w:tab w:val="left" w:pos="841"/>
+        </w:tabs>
+        <w:spacing w:before="29"/>
+        <w:rPr>
+          <w:sz w:val="28"/>
+        </w:rPr>
+      </w:pPr>
+      <w:r>
+        <w:rPr>
+          <w:sz w:val="28"/>
+        </w:rPr>
+        <w:t xml:space="preserve">- </w:t>
+      </w:r>
+      <w:r>
+        <w:rPr>
+          <w:sz w:val="28"/>
+        </w:rPr>
+        <w:t>planning an</w:t>
+      </w:r>
+      <w:r>
+        <w:rPr>
+          <w:sz w:val="28"/>
+        </w:rPr>
+        <w:t>d decomposition of features.</w:t>
+      </w:r>
+    </w:p>
+    <w:p>
+      <w:pPr>
+        <w:tabs>
+          <w:tab w:val="left" w:pos="840"/>
+          <w:tab w:val="left" w:pos="841"/>
+        </w:tabs>
+        <w:spacing w:before="29"/>
+        <w:rPr>
+          <w:sz w:val="28"/>
+        </w:rPr>
+      </w:pPr>
+    </w:p>
+    <w:p>
+      <w:pPr>
+        <w:pStyle w:val="1"/>
+        <w:rPr>
+          <w:color w:val="4471C4"/>
+          <w:w w:val="80"/>
+        </w:rPr>
+      </w:pPr>
+      <w:r>
+        <w:rPr>
+          <w:color w:val="4471C4"/>
+          <w:w w:val="80"/>
+        </w:rPr>
+        <w:t>Links</w:t>
+      </w:r>
+    </w:p>
+    <w:p>
+      <w:pPr>
+        <w:pStyle w:val="TableParagraph"/>
+        <w:spacing w:line="276" w:lineRule="auto"/>
+        <w:rPr>
+          <w:rFonts w:ascii="Times New Roman" w:hAnsi="Times New Roman" w:cs="Times New Roman"/>
+          <w:sz w:val="28"/>
+          <w:szCs w:val="28"/>
+          <w:shd w:val="clear" w:color="auto" w:fill="FFFFFF"/>
+        </w:rPr>
+      </w:pPr>
+      <w:r>
+        <w:rPr>
+          <w:rFonts w:ascii="Times New Roman" w:hAnsi="Times New Roman" w:cs="Times New Roman"/>
+          <w:sz w:val="28"/>
+          <w:szCs w:val="28"/>
+          <w:shd w:val="clear" w:color="auto" w:fill="FFFFFF"/>
+        </w:rPr>
+        <w:t xml:space="preserve">• Github: </w:t>
+      </w:r>
+      <w:hyperlink r:id="rId11" w:history="1">
+        <w:r>
+          <w:rPr>
+            <w:rStyle w:val="a5"/>
+            <w:rFonts w:ascii="Times New Roman" w:hAnsi="Times New Roman" w:cs="Times New Roman"/>
+            <w:sz w:val="28"/>
+            <w:szCs w:val="28"/>
+            <w:shd w:val="clear" w:color="auto" w:fill="FFFFFF"/>
+          </w:rPr>
+          <w:t>https://github.com/CrypticPassage/Portfolio</w:t>
+        </w:r>
+      </w:hyperlink>
+    </w:p>
+    <w:p>
+      <w:pPr>
+        <w:pStyle w:val="TableParagraph"/>
+        <w:spacing w:line="276" w:lineRule="auto"/>
+        <w:rPr>
+          <w:rFonts w:ascii="Times New Roman" w:hAnsi="Times New Roman" w:cs="Times New Roman"/>
+          <w:sz w:val="28"/>
+          <w:szCs w:val="28"/>
+          <w:shd w:val="clear" w:color="auto" w:fill="FFFFFF"/>
+        </w:rPr>
+      </w:pPr>
+      <w:r>
+        <w:rPr>
+          <w:rFonts w:ascii="Times New Roman" w:hAnsi="Times New Roman" w:cs="Times New Roman"/>
+          <w:sz w:val="28"/>
+          <w:szCs w:val="28"/>
+          <w:shd w:val="clear" w:color="auto" w:fill="FFFFFF"/>
+        </w:rPr>
+        <w:t>•</w:t>
+      </w:r>
+      <w:r>
+        <w:rPr>
+          <w:rFonts w:ascii="Times New Roman" w:hAnsi="Times New Roman" w:cs="Times New Roman"/>
+          <w:sz w:val="28"/>
+          <w:szCs w:val="28"/>
+          <w:shd w:val="clear" w:color="auto" w:fill="FFFFFF"/>
+        </w:rPr>
+        <w:t xml:space="preserve"> LinkedIn: </w:t>
+      </w:r>
+      <w:hyperlink r:id="rId12" w:history="1">
+        <w:r>
+          <w:rPr>
+            <w:rStyle w:val="a5"/>
+            <w:rFonts w:ascii="Times New Roman" w:hAnsi="Times New Roman" w:cs="Times New Roman"/>
+            <w:sz w:val="28"/>
+            <w:szCs w:val="28"/>
+            <w:shd w:val="clear" w:color="auto" w:fill="FFFFFF"/>
+          </w:rPr>
+          <w:t>https://www.linkedin.com/in/dmitry-nikolaenko-9389b3194/</w:t>
+        </w:r>
+      </w:hyperlink>
+      <w:bookmarkStart w:id="0" w:name="_GoBack"/>
+      <w:bookmarkEnd w:id="0"/>
     </w:p>
     <w:sectPr>
       <w:type w:val="continuous"/>
@@ -1897,6 +2879,29 @@
       <w:rFonts w:ascii="Cambria" w:eastAsia="Cambria" w:hAnsi="Cambria" w:cs="Cambria"/>
     </w:rPr>
   </w:style>
+  <w:style w:type="character" w:styleId="a5">
+    <w:name w:val="Hyperlink"/>
+    <w:basedOn w:val="a0"/>
+    <w:uiPriority w:val="99"/>
+    <w:unhideWhenUsed/>
+    <w:rsid w:val="00E6289C"/>
+    <w:rPr>
+      <w:color w:val="0000FF" w:themeColor="hyperlink"/>
+      <w:u w:val="single"/>
+    </w:rPr>
+  </w:style>
+  <w:style w:type="character" w:styleId="a6">
+    <w:name w:val="FollowedHyperlink"/>
+    <w:basedOn w:val="a0"/>
+    <w:uiPriority w:val="99"/>
+    <w:semiHidden/>
+    <w:unhideWhenUsed/>
+    <w:rsid w:val="007F35C3"/>
+    <w:rPr>
+      <w:color w:val="800080" w:themeColor="followedHyperlink"/>
+      <w:u w:val="single"/>
+    </w:rPr>
+  </w:style>
 </w:styles>
 </file>
 

--- a/Nikolaienko Dmytro Resume.docx
+++ b/Nikolaienko Dmytro Resume.docx
@@ -80,7 +80,7 @@
               <w:rPr>
                 <w:sz w:val="28"/>
               </w:rPr>
-              <w:t xml:space="preserve">      </w:t>
+              <w:t xml:space="preserve">   </w:t>
             </w:r>
             <w:r>
               <w:rPr>
@@ -99,7 +99,21 @@
                 <w:spacing w:val="22"/>
                 <w:sz w:val="28"/>
               </w:rPr>
-              <w:t>DNikolayenko@gmail.com</w:t>
+              <w:t>DNikolayenko</w:t>
+            </w:r>
+            <w:r>
+              <w:rPr>
+                <w:spacing w:val="22"/>
+                <w:sz w:val="28"/>
+              </w:rPr>
+              <w:t>51</w:t>
+            </w:r>
+            <w:r>
+              <w:rPr>
+                <w:spacing w:val="22"/>
+                <w:sz w:val="28"/>
+              </w:rPr>
+              <w:t>@gmail.com</w:t>
             </w:r>
           </w:p>
           <w:p>
@@ -114,7 +128,7 @@
               <w:rPr>
                 <w:sz w:val="28"/>
               </w:rPr>
-              <w:t xml:space="preserve">      </w:t>
+              <w:t xml:space="preserve">   </w:t>
             </w:r>
             <w:r>
               <w:rPr>
@@ -216,8 +230,17 @@
                 <w:w w:val="105"/>
                 <w:sz w:val="28"/>
               </w:rPr>
-              <w:t xml:space="preserve">      Telegram: @marlborocorner11</w:t>
+              <w:t xml:space="preserve">    </w:t>
             </w:r>
+            <w:r>
+              <w:rPr>
+                <w:w w:val="105"/>
+                <w:sz w:val="28"/>
+              </w:rPr>
+              <w:t>Telegram: @marlborocorner11</w:t>
+            </w:r>
+            <w:bookmarkStart w:id="0" w:name="_GoBack"/>
+            <w:bookmarkEnd w:id="0"/>
           </w:p>
         </w:tc>
       </w:tr>
@@ -257,6 +280,55 @@
     </w:p>
     <w:p>
       <w:pPr>
+        <w:pStyle w:val="TableParagraph"/>
+        <w:jc w:val="center"/>
+        <w:rPr>
+          <w:rFonts w:ascii="Times New Roman" w:hAnsi="Times New Roman" w:cs="Times New Roman"/>
+          <w:w w:val="80"/>
+          <w:sz w:val="36"/>
+          <w:szCs w:val="36"/>
+          <w:u w:val="single"/>
+        </w:rPr>
+      </w:pPr>
+    </w:p>
+    <w:p>
+      <w:pPr>
+        <w:pStyle w:val="TableParagraph"/>
+        <w:jc w:val="center"/>
+        <w:rPr>
+          <w:rFonts w:ascii="Times New Roman" w:hAnsi="Times New Roman" w:cs="Times New Roman"/>
+          <w:w w:val="80"/>
+          <w:sz w:val="36"/>
+          <w:szCs w:val="36"/>
+          <w:u w:val="single"/>
+        </w:rPr>
+      </w:pPr>
+      <w:r>
+        <w:rPr>
+          <w:rFonts w:ascii="Times New Roman" w:hAnsi="Times New Roman" w:cs="Times New Roman"/>
+          <w:w w:val="80"/>
+          <w:sz w:val="36"/>
+          <w:szCs w:val="36"/>
+          <w:u w:val="single"/>
+        </w:rPr>
+        <w:t>Desired salary level: 1000 USD</w:t>
+      </w:r>
+    </w:p>
+    <w:p>
+      <w:pPr>
+        <w:pStyle w:val="TableParagraph"/>
+        <w:jc w:val="center"/>
+        <w:rPr>
+          <w:rFonts w:ascii="Times New Roman" w:hAnsi="Times New Roman" w:cs="Times New Roman"/>
+          <w:w w:val="80"/>
+          <w:sz w:val="36"/>
+          <w:szCs w:val="36"/>
+          <w:u w:val="single"/>
+        </w:rPr>
+      </w:pPr>
+    </w:p>
+    <w:p>
+      <w:pPr>
         <w:pStyle w:val="1"/>
         <w:rPr>
           <w:color w:val="4471C4"/>
@@ -357,25 +429,7 @@
           <w:szCs w:val="28"/>
           <w:shd w:val="clear" w:color="auto" w:fill="FFFFFF"/>
         </w:rPr>
-        <w:t>• Knowledge and practical experience of OOP, SOLID principl</w:t>
-      </w:r>
-      <w:r>
-        <w:rPr>
-          <w:rFonts w:ascii="Times New Roman" w:hAnsi="Times New Roman" w:cs="Times New Roman"/>
-          <w:sz w:val="28"/>
-          <w:szCs w:val="28"/>
-          <w:shd w:val="clear" w:color="auto" w:fill="FFFFFF"/>
-        </w:rPr>
-        <w:t xml:space="preserve">es, Design Patterns (especially </w:t>
-      </w:r>
-      <w:r>
-        <w:rPr>
-          <w:rFonts w:ascii="Times New Roman" w:hAnsi="Times New Roman" w:cs="Times New Roman"/>
-          <w:sz w:val="28"/>
-          <w:szCs w:val="28"/>
-          <w:shd w:val="clear" w:color="auto" w:fill="FFFFFF"/>
-        </w:rPr>
-        <w:t>MVC);</w:t>
+        <w:t>• Knowledge and practical experience of OOP, SOLID principles, Design Patterns (especially MVC);</w:t>
       </w:r>
       <w:r>
         <w:rPr>
@@ -886,6 +940,7 @@
         <w:rPr>
           <w:sz w:val="28"/>
         </w:rPr>
+        <w:lastRenderedPageBreak/>
         <w:t>Degree</w:t>
       </w:r>
       <w:r>
@@ -1038,7 +1093,6 @@
         <w:rPr>
           <w:sz w:val="28"/>
         </w:rPr>
-        <w:lastRenderedPageBreak/>
         <w:t>Name</w:t>
       </w:r>
       <w:r>
@@ -1848,21 +1902,7 @@
             <w:rStyle w:val="a5"/>
             <w:sz w:val="28"/>
           </w:rPr>
-          <w:t>https://play.google.com/sto</w:t>
-        </w:r>
-        <w:r>
-          <w:rPr>
-            <w:rStyle w:val="a5"/>
-            <w:sz w:val="28"/>
-          </w:rPr>
-          <w:t>r</w:t>
-        </w:r>
-        <w:r>
-          <w:rPr>
-            <w:rStyle w:val="a5"/>
-            <w:sz w:val="28"/>
-          </w:rPr>
-          <w:t>e/apps/details?id=elemental.battler.nft.card.meowgon</w:t>
+          <w:t>https://play.google.com/store/apps/details?id=elemental.battler.nft.card.meowgon</w:t>
         </w:r>
       </w:hyperlink>
     </w:p>
@@ -1943,13 +1983,7 @@
         <w:rPr>
           <w:sz w:val="28"/>
         </w:rPr>
-        <w:t xml:space="preserve"> logic</w:t>
-      </w:r>
-      <w:r>
-        <w:rPr>
-          <w:sz w:val="28"/>
-        </w:rPr>
-        <w:t>);</w:t>
+        <w:t xml:space="preserve"> logic);</w:t>
       </w:r>
       <w:r>
         <w:rPr>
@@ -1997,19 +2031,7 @@
         <w:rPr>
           <w:sz w:val="28"/>
         </w:rPr>
-        <w:t>- GUI layout</w:t>
-      </w:r>
-      <w:r>
-        <w:rPr>
-          <w:sz w:val="28"/>
-        </w:rPr>
-        <w:t xml:space="preserve"> and menu logic</w:t>
-      </w:r>
-      <w:r>
-        <w:rPr>
-          <w:sz w:val="28"/>
-        </w:rPr>
-        <w:t>;</w:t>
+        <w:t>- GUI layout and menu logic;</w:t>
       </w:r>
     </w:p>
     <w:p>
@@ -2039,13 +2061,7 @@
         <w:rPr>
           <w:sz w:val="28"/>
         </w:rPr>
-        <w:t>ation and use of Firebase</w:t>
-      </w:r>
-      <w:r>
-        <w:rPr>
-          <w:sz w:val="28"/>
-        </w:rPr>
-        <w:t>;</w:t>
+        <w:t>ation and use of Firebase;</w:t>
       </w:r>
     </w:p>
     <w:p>
@@ -2143,18 +2159,6 @@
         </w:rPr>
         <w:t>d decomposition of features.</w:t>
       </w:r>
-    </w:p>
-    <w:p>
-      <w:pPr>
-        <w:tabs>
-          <w:tab w:val="left" w:pos="840"/>
-          <w:tab w:val="left" w:pos="841"/>
-        </w:tabs>
-        <w:spacing w:before="29"/>
-        <w:rPr>
-          <w:sz w:val="28"/>
-        </w:rPr>
-      </w:pPr>
     </w:p>
     <w:p>
       <w:pPr>
@@ -2169,6 +2173,7 @@
           <w:color w:val="4471C4"/>
           <w:w w:val="80"/>
         </w:rPr>
+        <w:lastRenderedPageBreak/>
         <w:t>Links</w:t>
       </w:r>
     </w:p>
@@ -2223,16 +2228,7 @@
           <w:szCs w:val="28"/>
           <w:shd w:val="clear" w:color="auto" w:fill="FFFFFF"/>
         </w:rPr>
-        <w:t>•</w:t>
-      </w:r>
-      <w:r>
-        <w:rPr>
-          <w:rFonts w:ascii="Times New Roman" w:hAnsi="Times New Roman" w:cs="Times New Roman"/>
-          <w:sz w:val="28"/>
-          <w:szCs w:val="28"/>
-          <w:shd w:val="clear" w:color="auto" w:fill="FFFFFF"/>
-        </w:rPr>
-        <w:t xml:space="preserve"> LinkedIn: </w:t>
+        <w:t xml:space="preserve">• LinkedIn: </w:t>
       </w:r>
       <w:hyperlink r:id="rId12" w:history="1">
         <w:r>
@@ -2246,8 +2242,6 @@
           <w:t>https://www.linkedin.com/in/dmitry-nikolaenko-9389b3194/</w:t>
         </w:r>
       </w:hyperlink>
-      <w:bookmarkStart w:id="0" w:name="_GoBack"/>
-      <w:bookmarkEnd w:id="0"/>
     </w:p>
     <w:sectPr>
       <w:type w:val="continuous"/>

--- a/Nikolaienko Dmytro Resume.docx
+++ b/Nikolaienko Dmytro Resume.docx
@@ -239,8 +239,6 @@
               </w:rPr>
               <w:t>Telegram: @marlborocorner11</w:t>
             </w:r>
-            <w:bookmarkStart w:id="0" w:name="_GoBack"/>
-            <w:bookmarkEnd w:id="0"/>
           </w:p>
         </w:tc>
       </w:tr>
@@ -280,55 +278,6 @@
     </w:p>
     <w:p>
       <w:pPr>
-        <w:pStyle w:val="TableParagraph"/>
-        <w:jc w:val="center"/>
-        <w:rPr>
-          <w:rFonts w:ascii="Times New Roman" w:hAnsi="Times New Roman" w:cs="Times New Roman"/>
-          <w:w w:val="80"/>
-          <w:sz w:val="36"/>
-          <w:szCs w:val="36"/>
-          <w:u w:val="single"/>
-        </w:rPr>
-      </w:pPr>
-    </w:p>
-    <w:p>
-      <w:pPr>
-        <w:pStyle w:val="TableParagraph"/>
-        <w:jc w:val="center"/>
-        <w:rPr>
-          <w:rFonts w:ascii="Times New Roman" w:hAnsi="Times New Roman" w:cs="Times New Roman"/>
-          <w:w w:val="80"/>
-          <w:sz w:val="36"/>
-          <w:szCs w:val="36"/>
-          <w:u w:val="single"/>
-        </w:rPr>
-      </w:pPr>
-      <w:r>
-        <w:rPr>
-          <w:rFonts w:ascii="Times New Roman" w:hAnsi="Times New Roman" w:cs="Times New Roman"/>
-          <w:w w:val="80"/>
-          <w:sz w:val="36"/>
-          <w:szCs w:val="36"/>
-          <w:u w:val="single"/>
-        </w:rPr>
-        <w:t>Desired salary level: 1000 USD</w:t>
-      </w:r>
-    </w:p>
-    <w:p>
-      <w:pPr>
-        <w:pStyle w:val="TableParagraph"/>
-        <w:jc w:val="center"/>
-        <w:rPr>
-          <w:rFonts w:ascii="Times New Roman" w:hAnsi="Times New Roman" w:cs="Times New Roman"/>
-          <w:w w:val="80"/>
-          <w:sz w:val="36"/>
-          <w:szCs w:val="36"/>
-          <w:u w:val="single"/>
-        </w:rPr>
-      </w:pPr>
-    </w:p>
-    <w:p>
-      <w:pPr>
         <w:pStyle w:val="1"/>
         <w:rPr>
           <w:color w:val="4471C4"/>
@@ -532,7 +481,25 @@
           <w:szCs w:val="28"/>
           <w:shd w:val="clear" w:color="auto" w:fill="FFFFFF"/>
         </w:rPr>
-        <w:t>• Experience in game optimization (Code refactoring, Build Size);</w:t>
+        <w:t>• Experience in game optimization (</w:t>
+      </w:r>
+      <w:r>
+        <w:rPr>
+          <w:rFonts w:ascii="Times New Roman" w:hAnsi="Times New Roman" w:cs="Times New Roman"/>
+          <w:sz w:val="28"/>
+          <w:szCs w:val="28"/>
+          <w:shd w:val="clear" w:color="auto" w:fill="FFFFFF"/>
+        </w:rPr>
+        <w:t xml:space="preserve">Objects pool, </w:t>
+      </w:r>
+      <w:r>
+        <w:rPr>
+          <w:rFonts w:ascii="Times New Roman" w:hAnsi="Times New Roman" w:cs="Times New Roman"/>
+          <w:sz w:val="28"/>
+          <w:szCs w:val="28"/>
+          <w:shd w:val="clear" w:color="auto" w:fill="FFFFFF"/>
+        </w:rPr>
+        <w:t>Code refactoring, Build Size);</w:t>
       </w:r>
       <w:r>
         <w:rPr>
@@ -566,7 +533,25 @@
           <w:szCs w:val="28"/>
           <w:shd w:val="clear" w:color="auto" w:fill="FFFFFF"/>
         </w:rPr>
-        <w:t>• Experience working with Git;</w:t>
+        <w:t>• Experience working with Git</w:t>
+      </w:r>
+      <w:r>
+        <w:rPr>
+          <w:rFonts w:ascii="Times New Roman" w:hAnsi="Times New Roman" w:cs="Times New Roman"/>
+          <w:sz w:val="28"/>
+          <w:szCs w:val="28"/>
+          <w:shd w:val="clear" w:color="auto" w:fill="FFFFFF"/>
+        </w:rPr>
+        <w:t>, GitLab</w:t>
+      </w:r>
+      <w:r>
+        <w:rPr>
+          <w:rFonts w:ascii="Times New Roman" w:hAnsi="Times New Roman" w:cs="Times New Roman"/>
+          <w:sz w:val="28"/>
+          <w:szCs w:val="28"/>
+          <w:shd w:val="clear" w:color="auto" w:fill="FFFFFF"/>
+        </w:rPr>
+        <w:t>;</w:t>
       </w:r>
       <w:r>
         <w:rPr>
@@ -643,7 +628,25 @@
           <w:szCs w:val="28"/>
           <w:shd w:val="clear" w:color="auto" w:fill="FFFFFF"/>
         </w:rPr>
-        <w:t>Experience working with executing tasks in a short period of time. Experience working in a strict environment with time tracking and estimation. Experience in developing casual and hypercasual mobile games (mostly 2D) in different genres: RPG, platrformer, match 3, arcade, card games.</w:t>
+        <w:t>Experience working with executing tasks in a short period of time. Experience working in a strict environment with time tracking and estimation. Experience in developing casual and hype</w:t>
+      </w:r>
+      <w:r>
+        <w:rPr>
+          <w:rFonts w:ascii="Times New Roman" w:hAnsi="Times New Roman" w:cs="Times New Roman"/>
+          <w:sz w:val="28"/>
+          <w:szCs w:val="28"/>
+          <w:shd w:val="clear" w:color="auto" w:fill="FFFFFF"/>
+        </w:rPr>
+        <w:t>rcasual mobile games</w:t>
+      </w:r>
+      <w:r>
+        <w:rPr>
+          <w:rFonts w:ascii="Times New Roman" w:hAnsi="Times New Roman" w:cs="Times New Roman"/>
+          <w:sz w:val="28"/>
+          <w:szCs w:val="28"/>
+          <w:shd w:val="clear" w:color="auto" w:fill="FFFFFF"/>
+        </w:rPr>
+        <w:t xml:space="preserve"> in different genres: RPG, platrformer, match 3, arcade, card games.</w:t>
       </w:r>
     </w:p>
     <w:p>
@@ -940,7 +943,6 @@
         <w:rPr>
           <w:sz w:val="28"/>
         </w:rPr>
-        <w:lastRenderedPageBreak/>
         <w:t>Degree</w:t>
       </w:r>
       <w:r>
@@ -1233,6 +1235,7 @@
         <w:rPr>
           <w:sz w:val="28"/>
         </w:rPr>
+        <w:lastRenderedPageBreak/>
         <w:t>Faculty/College:</w:t>
       </w:r>
       <w:r>
@@ -2162,6 +2165,107 @@
     </w:p>
     <w:p>
       <w:pPr>
+        <w:tabs>
+          <w:tab w:val="left" w:pos="840"/>
+          <w:tab w:val="left" w:pos="841"/>
+        </w:tabs>
+        <w:spacing w:before="29"/>
+        <w:rPr>
+          <w:sz w:val="28"/>
+        </w:rPr>
+      </w:pPr>
+    </w:p>
+    <w:p>
+      <w:pPr>
+        <w:tabs>
+          <w:tab w:val="left" w:pos="840"/>
+          <w:tab w:val="left" w:pos="841"/>
+        </w:tabs>
+        <w:spacing w:before="29"/>
+        <w:rPr>
+          <w:b/>
+          <w:sz w:val="28"/>
+        </w:rPr>
+      </w:pPr>
+      <w:r>
+        <w:rPr>
+          <w:b/>
+          <w:sz w:val="28"/>
+        </w:rPr>
+        <w:t>Ball Game Prototype</w:t>
+      </w:r>
+    </w:p>
+    <w:p>
+      <w:pPr>
+        <w:tabs>
+          <w:tab w:val="left" w:pos="840"/>
+          <w:tab w:val="left" w:pos="841"/>
+        </w:tabs>
+        <w:spacing w:before="29"/>
+        <w:rPr>
+          <w:color w:val="0000FF"/>
+          <w:sz w:val="28"/>
+          <w:szCs w:val="28"/>
+          <w:u w:val="single"/>
+        </w:rPr>
+      </w:pPr>
+      <w:hyperlink r:id="rId11" w:tgtFrame="_blank" w:history="1">
+        <w:r>
+          <w:rPr>
+            <w:rStyle w:val="a5"/>
+            <w:color w:val="0000FF"/>
+            <w:sz w:val="28"/>
+            <w:szCs w:val="28"/>
+            <w:shd w:val="clear" w:color="auto" w:fill="FFFFFF"/>
+          </w:rPr>
+          <w:t>https://github.com/CrypticPassage/BallGameDemo</w:t>
+        </w:r>
+      </w:hyperlink>
+    </w:p>
+    <w:p>
+      <w:pPr>
+        <w:tabs>
+          <w:tab w:val="left" w:pos="840"/>
+          <w:tab w:val="left" w:pos="841"/>
+        </w:tabs>
+        <w:spacing w:before="29"/>
+        <w:rPr>
+          <w:sz w:val="28"/>
+          <w:szCs w:val="28"/>
+          <w:u w:val="single"/>
+        </w:rPr>
+      </w:pPr>
+      <w:bookmarkStart w:id="0" w:name="_GoBack"/>
+      <w:bookmarkEnd w:id="0"/>
+    </w:p>
+    <w:p>
+      <w:pPr>
+        <w:tabs>
+          <w:tab w:val="left" w:pos="840"/>
+          <w:tab w:val="left" w:pos="841"/>
+        </w:tabs>
+        <w:spacing w:before="29"/>
+        <w:rPr>
+          <w:sz w:val="28"/>
+          <w:szCs w:val="28"/>
+        </w:rPr>
+      </w:pPr>
+      <w:r>
+        <w:rPr>
+          <w:sz w:val="28"/>
+        </w:rPr>
+        <w:t>Responsible for</w:t>
+      </w:r>
+      <w:r>
+        <w:rPr>
+          <w:sz w:val="28"/>
+          <w:szCs w:val="28"/>
+        </w:rPr>
+        <w:t xml:space="preserve"> Creation of full game prototype.</w:t>
+      </w:r>
+    </w:p>
+    <w:p>
+      <w:pPr>
         <w:pStyle w:val="1"/>
         <w:rPr>
           <w:color w:val="4471C4"/>
@@ -2197,7 +2301,7 @@
         </w:rPr>
         <w:t xml:space="preserve">• Github: </w:t>
       </w:r>
-      <w:hyperlink r:id="rId11" w:history="1">
+      <w:hyperlink r:id="rId12" w:history="1">
         <w:r>
           <w:rPr>
             <w:rStyle w:val="a5"/>
@@ -2230,7 +2334,7 @@
         </w:rPr>
         <w:t xml:space="preserve">• LinkedIn: </w:t>
       </w:r>
-      <w:hyperlink r:id="rId12" w:history="1">
+      <w:hyperlink r:id="rId13" w:history="1">
         <w:r>
           <w:rPr>
             <w:rStyle w:val="a5"/>

--- a/Nikolaienko Dmytro Resume.docx
+++ b/Nikolaienko Dmytro Resume.docx
@@ -273,8 +273,30 @@
           <w:szCs w:val="36"/>
           <w:u w:val="single"/>
         </w:rPr>
-        <w:t>Examples of code you can fing in my Github (link will be down below)</w:t>
-      </w:r>
+        <w:t>Examples of code you can fing in my Github (link</w:t>
+      </w:r>
+      <w:r>
+        <w:rPr>
+          <w:rFonts w:ascii="Times New Roman" w:hAnsi="Times New Roman" w:cs="Times New Roman"/>
+          <w:w w:val="80"/>
+          <w:sz w:val="36"/>
+          <w:szCs w:val="36"/>
+          <w:u w:val="single"/>
+        </w:rPr>
+        <w:t>s</w:t>
+      </w:r>
+      <w:r>
+        <w:rPr>
+          <w:rFonts w:ascii="Times New Roman" w:hAnsi="Times New Roman" w:cs="Times New Roman"/>
+          <w:w w:val="80"/>
+          <w:sz w:val="36"/>
+          <w:szCs w:val="36"/>
+          <w:u w:val="single"/>
+        </w:rPr>
+        <w:t xml:space="preserve"> will be down below)</w:t>
+      </w:r>
+      <w:bookmarkStart w:id="0" w:name="_GoBack"/>
+      <w:bookmarkEnd w:id="0"/>
     </w:p>
     <w:p>
       <w:pPr>
@@ -2235,8 +2257,6 @@
           <w:u w:val="single"/>
         </w:rPr>
       </w:pPr>
-      <w:bookmarkStart w:id="0" w:name="_GoBack"/>
-      <w:bookmarkEnd w:id="0"/>
     </w:p>
     <w:p>
       <w:pPr>

--- a/Nikolaienko Dmytro Resume.docx
+++ b/Nikolaienko Dmytro Resume.docx
@@ -295,8 +295,6 @@
         </w:rPr>
         <w:t xml:space="preserve"> will be down below)</w:t>
       </w:r>
-      <w:bookmarkStart w:id="0" w:name="_GoBack"/>
-      <w:bookmarkEnd w:id="0"/>
     </w:p>
     <w:p>
       <w:pPr>
@@ -2286,6 +2284,113 @@
     </w:p>
     <w:p>
       <w:pPr>
+        <w:tabs>
+          <w:tab w:val="left" w:pos="840"/>
+          <w:tab w:val="left" w:pos="841"/>
+        </w:tabs>
+        <w:spacing w:before="29"/>
+        <w:rPr>
+          <w:b/>
+          <w:sz w:val="28"/>
+        </w:rPr>
+      </w:pPr>
+      <w:r>
+        <w:rPr>
+          <w:b/>
+          <w:sz w:val="28"/>
+        </w:rPr>
+        <w:lastRenderedPageBreak/>
+        <w:t>Hill Climp</w:t>
+      </w:r>
+      <w:r>
+        <w:rPr>
+          <w:b/>
+          <w:sz w:val="28"/>
+        </w:rPr>
+        <w:t xml:space="preserve"> Prototype</w:t>
+      </w:r>
+    </w:p>
+    <w:p>
+      <w:pPr>
+        <w:tabs>
+          <w:tab w:val="left" w:pos="840"/>
+          <w:tab w:val="left" w:pos="841"/>
+        </w:tabs>
+        <w:spacing w:before="29"/>
+        <w:rPr>
+          <w:color w:val="0000FF"/>
+          <w:sz w:val="28"/>
+          <w:szCs w:val="28"/>
+          <w:u w:val="single"/>
+        </w:rPr>
+      </w:pPr>
+      <w:r>
+        <w:rPr>
+          <w:color w:val="0000FF"/>
+          <w:sz w:val="28"/>
+          <w:szCs w:val="28"/>
+          <w:u w:val="single"/>
+        </w:rPr>
+        <w:t>https://github.com/CrypticPassage/HillClimbPrototype</w:t>
+      </w:r>
+    </w:p>
+    <w:p>
+      <w:pPr>
+        <w:tabs>
+          <w:tab w:val="left" w:pos="840"/>
+          <w:tab w:val="left" w:pos="841"/>
+        </w:tabs>
+        <w:spacing w:before="29"/>
+        <w:rPr>
+          <w:sz w:val="28"/>
+          <w:szCs w:val="28"/>
+          <w:u w:val="single"/>
+        </w:rPr>
+      </w:pPr>
+    </w:p>
+    <w:p>
+      <w:pPr>
+        <w:tabs>
+          <w:tab w:val="left" w:pos="840"/>
+          <w:tab w:val="left" w:pos="841"/>
+        </w:tabs>
+        <w:spacing w:before="29"/>
+        <w:rPr>
+          <w:sz w:val="28"/>
+          <w:szCs w:val="28"/>
+        </w:rPr>
+      </w:pPr>
+      <w:r>
+        <w:rPr>
+          <w:sz w:val="28"/>
+        </w:rPr>
+        <w:t>Responsible for</w:t>
+      </w:r>
+      <w:r>
+        <w:rPr>
+          <w:sz w:val="28"/>
+          <w:szCs w:val="28"/>
+        </w:rPr>
+        <w:t xml:space="preserve"> Creation of full game prototype.</w:t>
+      </w:r>
+      <w:bookmarkStart w:id="0" w:name="_GoBack"/>
+      <w:bookmarkEnd w:id="0"/>
+    </w:p>
+    <w:p>
+      <w:pPr>
+        <w:tabs>
+          <w:tab w:val="left" w:pos="840"/>
+          <w:tab w:val="left" w:pos="841"/>
+        </w:tabs>
+        <w:spacing w:before="29"/>
+        <w:rPr>
+          <w:sz w:val="28"/>
+          <w:szCs w:val="28"/>
+        </w:rPr>
+      </w:pPr>
+    </w:p>
+    <w:p>
+      <w:pPr>
         <w:pStyle w:val="1"/>
         <w:rPr>
           <w:color w:val="4471C4"/>
@@ -2297,7 +2402,6 @@
           <w:color w:val="4471C4"/>
           <w:w w:val="80"/>
         </w:rPr>
-        <w:lastRenderedPageBreak/>
         <w:t>Links</w:t>
       </w:r>
     </w:p>
